--- a/lab09/2111454李潇逸恶意代码实验9报告.docx
+++ b/lab09/2111454李潇逸恶意代码实验9报告.docx
@@ -148,7 +148,7 @@
           <w:szCs w:val="40"/>
           <w:lang w:val="en-US" w:eastAsia="zh-CN"/>
         </w:rPr>
-        <w:t>七</w:t>
+        <w:t>九</w:t>
       </w:r>
     </w:p>
     <w:p>
@@ -721,11 +721,12 @@
         <w:spacing w:line="360" w:lineRule="auto"/>
         <w:ind w:left="720"/>
         <w:rPr>
-          <w:rFonts w:hint="eastAsia" w:ascii="宋体" w:hAnsi="宋体" w:eastAsia="宋体"/>
-          <w:b/>
-          <w:bCs/>
-          <w:sz w:val="24"/>
-          <w:szCs w:val="24"/>
+          <w:rFonts w:hint="default" w:ascii="宋体" w:hAnsi="宋体" w:eastAsiaTheme="minorEastAsia"/>
+          <w:b/>
+          <w:bCs/>
+          <w:sz w:val="24"/>
+          <w:szCs w:val="24"/>
+          <w:lang w:val="en-US" w:eastAsia="zh-CN"/>
         </w:rPr>
       </w:pPr>
       <w:r>
@@ -755,6 +756,26 @@
         </w:rPr>
         <w:t>ARA</w:t>
       </w:r>
+      <w:r>
+        <w:rPr>
+          <w:rFonts w:hint="eastAsia"/>
+          <w:bCs/>
+          <w:sz w:val="28"/>
+          <w:szCs w:val="28"/>
+          <w:lang w:eastAsia="zh-CN"/>
+        </w:rPr>
+        <w:t>，</w:t>
+      </w:r>
+      <w:r>
+        <w:rPr>
+          <w:rFonts w:hint="eastAsia"/>
+          <w:bCs/>
+          <w:sz w:val="28"/>
+          <w:szCs w:val="28"/>
+          <w:lang w:val="en-US" w:eastAsia="zh-CN"/>
+        </w:rPr>
+        <w:t>OllyDBG</w:t>
+      </w:r>
     </w:p>
     <w:p>
       <w:pPr>
@@ -811,7 +832,7 @@
           <w:szCs w:val="24"/>
           <w:lang w:val="en-US" w:eastAsia="zh-CN"/>
         </w:rPr>
-        <w:t>Lab07-01</w:t>
+        <w:t>Lab09-01</w:t>
       </w:r>
     </w:p>
     <w:p>
@@ -843,7 +864,7 @@
           <w:szCs w:val="24"/>
           <w:lang w:val="en-US" w:eastAsia="zh-CN"/>
         </w:rPr>
-        <w:t>首先使用静态分析技术。Strings发现了如下有意思的字符串：</w:t>
+        <w:t>启动ollydbg，开始进行调试。找到main函数调用点并进入可得到如下界面：</w:t>
       </w:r>
     </w:p>
     <w:p>
@@ -862,15 +883,11 @@
         </w:rPr>
       </w:pPr>
       <w:r>
-        <w:rPr>
-          <w:rFonts w:hint="eastAsia" w:eastAsiaTheme="minorEastAsia"/>
-          <w:lang w:eastAsia="zh-CN"/>
-        </w:rPr>
         <w:drawing>
           <wp:inline distT="0" distB="0" distL="114300" distR="114300">
-            <wp:extent cx="2668270" cy="2331720"/>
-            <wp:effectExtent l="0" t="0" r="13970" b="0"/>
-            <wp:docPr id="15" name="图片 15" descr="屏幕截图 2023-10-29 132024"/>
+            <wp:extent cx="4808220" cy="3589020"/>
+            <wp:effectExtent l="0" t="0" r="7620" b="7620"/>
+            <wp:docPr id="5" name="图片 1"/>
             <wp:cNvGraphicFramePr>
               <a:graphicFrameLocks xmlns:a="http://schemas.openxmlformats.org/drawingml/2006/main" noChangeAspect="1"/>
             </wp:cNvGraphicFramePr>
@@ -878,7 +895,7 @@
               <a:graphicData uri="http://schemas.openxmlformats.org/drawingml/2006/picture">
                 <pic:pic xmlns:pic="http://schemas.openxmlformats.org/drawingml/2006/picture">
                   <pic:nvPicPr>
-                    <pic:cNvPr id="15" name="图片 15" descr="屏幕截图 2023-10-29 132024"/>
+                    <pic:cNvPr id="5" name="图片 1"/>
                     <pic:cNvPicPr>
                       <a:picLocks noChangeAspect="1"/>
                     </pic:cNvPicPr>
@@ -892,173 +909,7 @@
                   <pic:spPr>
                     <a:xfrm>
                       <a:off x="0" y="0"/>
-                      <a:ext cx="2668270" cy="2331720"/>
-                    </a:xfrm>
-                    <a:prstGeom prst="rect">
-                      <a:avLst/>
-                    </a:prstGeom>
-                  </pic:spPr>
-                </pic:pic>
-              </a:graphicData>
-            </a:graphic>
-          </wp:inline>
-        </w:drawing>
-      </w:r>
-      <w:r>
-        <w:rPr>
-          <w:rFonts w:hint="eastAsia" w:eastAsiaTheme="minorEastAsia"/>
-          <w:lang w:eastAsia="zh-CN"/>
-        </w:rPr>
-        <w:drawing>
-          <wp:inline distT="0" distB="0" distL="114300" distR="114300">
-            <wp:extent cx="2651760" cy="373380"/>
-            <wp:effectExtent l="0" t="0" r="0" b="7620"/>
-            <wp:docPr id="14" name="图片 14" descr="屏幕截图 2023-10-29 132036"/>
-            <wp:cNvGraphicFramePr>
-              <a:graphicFrameLocks xmlns:a="http://schemas.openxmlformats.org/drawingml/2006/main" noChangeAspect="1"/>
-            </wp:cNvGraphicFramePr>
-            <a:graphic xmlns:a="http://schemas.openxmlformats.org/drawingml/2006/main">
-              <a:graphicData uri="http://schemas.openxmlformats.org/drawingml/2006/picture">
-                <pic:pic xmlns:pic="http://schemas.openxmlformats.org/drawingml/2006/picture">
-                  <pic:nvPicPr>
-                    <pic:cNvPr id="14" name="图片 14" descr="屏幕截图 2023-10-29 132036"/>
-                    <pic:cNvPicPr>
-                      <a:picLocks noChangeAspect="1"/>
-                    </pic:cNvPicPr>
-                  </pic:nvPicPr>
-                  <pic:blipFill>
-                    <a:blip r:embed="rId7"/>
-                    <a:stretch>
-                      <a:fillRect/>
-                    </a:stretch>
-                  </pic:blipFill>
-                  <pic:spPr>
-                    <a:xfrm>
-                      <a:off x="0" y="0"/>
-                      <a:ext cx="2651760" cy="373380"/>
-                    </a:xfrm>
-                    <a:prstGeom prst="rect">
-                      <a:avLst/>
-                    </a:prstGeom>
-                  </pic:spPr>
-                </pic:pic>
-              </a:graphicData>
-            </a:graphic>
-          </wp:inline>
-        </w:drawing>
-      </w:r>
-    </w:p>
-    <w:p>
-      <w:pPr>
-        <w:pStyle w:val="9"/>
-        <w:widowControl/>
-        <w:numPr>
-          <w:ilvl w:val="0"/>
-          <w:numId w:val="0"/>
-        </w:numPr>
-        <w:spacing w:line="360" w:lineRule="auto"/>
-        <w:ind w:left="1050" w:leftChars="0"/>
-        <w:jc w:val="left"/>
-        <w:rPr>
-          <w:rFonts w:hint="default" w:ascii="宋体" w:hAnsi="宋体" w:eastAsia="宋体"/>
-          <w:b/>
-          <w:bCs/>
-          <w:sz w:val="24"/>
-          <w:szCs w:val="24"/>
-          <w:lang w:val="en-US" w:eastAsia="zh-CN"/>
-        </w:rPr>
-      </w:pPr>
-      <w:r>
-        <w:rPr>
-          <w:rFonts w:hint="eastAsia" w:ascii="宋体" w:hAnsi="宋体" w:eastAsia="宋体"/>
-          <w:b/>
-          <w:bCs/>
-          <w:sz w:val="24"/>
-          <w:szCs w:val="24"/>
-          <w:lang w:val="en-US" w:eastAsia="zh-CN"/>
-        </w:rPr>
-        <w:t>可以认为本程序要进行网络链接并尝试链接一个网址。</w:t>
-      </w:r>
-    </w:p>
-    <w:p>
-      <w:pPr>
-        <w:pStyle w:val="9"/>
-        <w:widowControl/>
-        <w:numPr>
-          <w:ilvl w:val="0"/>
-          <w:numId w:val="0"/>
-        </w:numPr>
-        <w:spacing w:line="360" w:lineRule="auto"/>
-        <w:ind w:left="1050" w:leftChars="0"/>
-        <w:jc w:val="left"/>
-        <w:rPr>
-          <w:rFonts w:hint="eastAsia" w:ascii="宋体" w:hAnsi="宋体" w:eastAsia="宋体"/>
-          <w:b/>
-          <w:bCs/>
-          <w:sz w:val="24"/>
-          <w:szCs w:val="24"/>
-          <w:lang w:val="en-US" w:eastAsia="zh-CN"/>
-        </w:rPr>
-      </w:pPr>
-      <w:r>
-        <w:rPr>
-          <w:rFonts w:hint="eastAsia" w:ascii="宋体" w:hAnsi="宋体" w:eastAsia="宋体"/>
-          <w:b/>
-          <w:bCs/>
-          <w:sz w:val="24"/>
-          <w:szCs w:val="24"/>
-          <w:lang w:val="en-US" w:eastAsia="zh-CN"/>
-        </w:rPr>
-        <w:t>打开IDA后开始检查本程序的导入表</w:t>
-      </w:r>
-    </w:p>
-    <w:p>
-      <w:pPr>
-        <w:pStyle w:val="9"/>
-        <w:widowControl/>
-        <w:numPr>
-          <w:ilvl w:val="0"/>
-          <w:numId w:val="0"/>
-        </w:numPr>
-        <w:spacing w:line="360" w:lineRule="auto"/>
-        <w:jc w:val="left"/>
-        <w:rPr>
-          <w:rFonts w:hint="default" w:ascii="宋体" w:hAnsi="宋体" w:eastAsia="宋体"/>
-          <w:b/>
-          <w:bCs/>
-          <w:sz w:val="24"/>
-          <w:szCs w:val="24"/>
-          <w:lang w:val="en-US" w:eastAsia="zh-CN"/>
-        </w:rPr>
-      </w:pPr>
-      <w:r>
-        <w:drawing>
-          <wp:inline distT="0" distB="0" distL="114300" distR="114300">
-            <wp:extent cx="3628390" cy="2681605"/>
-            <wp:effectExtent l="0" t="0" r="13970" b="635"/>
-            <wp:docPr id="16" name="图片 1"/>
-            <wp:cNvGraphicFramePr>
-              <a:graphicFrameLocks xmlns:a="http://schemas.openxmlformats.org/drawingml/2006/main" noChangeAspect="1"/>
-            </wp:cNvGraphicFramePr>
-            <a:graphic xmlns:a="http://schemas.openxmlformats.org/drawingml/2006/main">
-              <a:graphicData uri="http://schemas.openxmlformats.org/drawingml/2006/picture">
-                <pic:pic xmlns:pic="http://schemas.openxmlformats.org/drawingml/2006/picture">
-                  <pic:nvPicPr>
-                    <pic:cNvPr id="16" name="图片 1"/>
-                    <pic:cNvPicPr>
-                      <a:picLocks noChangeAspect="1"/>
-                    </pic:cNvPicPr>
-                  </pic:nvPicPr>
-                  <pic:blipFill>
-                    <a:blip r:embed="rId8"/>
-                    <a:stretch>
-                      <a:fillRect/>
-                    </a:stretch>
-                  </pic:blipFill>
-                  <pic:spPr>
-                    <a:xfrm>
-                      <a:off x="0" y="0"/>
-                      <a:ext cx="3628390" cy="2681605"/>
+                      <a:ext cx="4808220" cy="3589020"/>
                     </a:xfrm>
                     <a:prstGeom prst="rect">
                       <a:avLst/>
@@ -1084,7 +935,7 @@
           <w:numId w:val="0"/>
         </w:numPr>
         <w:spacing w:line="360" w:lineRule="auto"/>
-        <w:ind w:left="840" w:leftChars="0" w:firstLine="420" w:firstLineChars="0"/>
+        <w:ind w:left="1050" w:leftChars="0"/>
         <w:jc w:val="left"/>
         <w:rPr>
           <w:rFonts w:hint="default" w:ascii="宋体" w:hAnsi="宋体" w:eastAsia="宋体"/>
@@ -1104,19 +955,18 @@
           <w:szCs w:val="24"/>
           <w:lang w:val="en-US" w:eastAsia="zh-CN"/>
         </w:rPr>
-        <w:t>在这里我们发现了CreateServiceA以及OpenSCManagerA，正是这两个函数想要创建一个服务，以保证系统重启后依旧可以运行。</w:t>
-      </w:r>
-    </w:p>
-    <w:p>
-      <w:pPr>
-        <w:pStyle w:val="9"/>
-        <w:widowControl/>
-        <w:numPr>
-          <w:ilvl w:val="0"/>
-          <w:numId w:val="3"/>
-        </w:numPr>
-        <w:spacing w:line="360" w:lineRule="auto"/>
-        <w:ind w:left="1475" w:leftChars="0" w:hanging="425" w:firstLineChars="0"/>
+        <w:t>在402AFD进行了一个比较，查看命令行参数与1进行比较，之后跳转到401000继续进行程序运行；之后由于查找不到相应的注册表，因此调用402410处的代码。在这里我们发现，程序构造了一个字符串，法分析发现该字符串目的是将自身删除。</w:t>
+      </w:r>
+    </w:p>
+    <w:p>
+      <w:pPr>
+        <w:pStyle w:val="9"/>
+        <w:widowControl/>
+        <w:numPr>
+          <w:ilvl w:val="0"/>
+          <w:numId w:val="0"/>
+        </w:numPr>
+        <w:spacing w:line="360" w:lineRule="auto"/>
         <w:jc w:val="left"/>
         <w:rPr>
           <w:rFonts w:hint="default" w:ascii="宋体" w:hAnsi="宋体" w:eastAsia="宋体"/>
@@ -1126,36 +976,13 @@
           <w:szCs w:val="24"/>
           <w:lang w:val="en-US" w:eastAsia="zh-CN"/>
         </w:rPr>
-      </w:pPr>
-      <w:r>
-        <w:rPr>
-          <w:rFonts w:hint="eastAsia" w:ascii="宋体" w:hAnsi="宋体" w:eastAsia="宋体"/>
-          <w:b/>
-          <w:bCs/>
-          <w:sz w:val="24"/>
-          <w:szCs w:val="24"/>
-          <w:lang w:val="en-US" w:eastAsia="zh-CN"/>
-        </w:rPr>
-        <w:t>我们进入主函数部分</w:t>
-      </w:r>
-    </w:p>
-    <w:p>
-      <w:pPr>
-        <w:pStyle w:val="9"/>
-        <w:widowControl/>
-        <w:numPr>
-          <w:ilvl w:val="0"/>
-          <w:numId w:val="0"/>
-        </w:numPr>
-        <w:spacing w:line="360" w:lineRule="auto"/>
-        <w:jc w:val="left"/>
       </w:pPr>
       <w:r>
         <w:drawing>
           <wp:inline distT="0" distB="0" distL="114300" distR="114300">
-            <wp:extent cx="5272405" cy="1416050"/>
-            <wp:effectExtent l="0" t="0" r="635" b="1270"/>
-            <wp:docPr id="20" name="图片 2"/>
+            <wp:extent cx="4846320" cy="1607820"/>
+            <wp:effectExtent l="0" t="0" r="0" b="7620"/>
+            <wp:docPr id="6" name="图片 2"/>
             <wp:cNvGraphicFramePr>
               <a:graphicFrameLocks xmlns:a="http://schemas.openxmlformats.org/drawingml/2006/main" noChangeAspect="1"/>
             </wp:cNvGraphicFramePr>
@@ -1163,13 +990,13 @@
               <a:graphicData uri="http://schemas.openxmlformats.org/drawingml/2006/picture">
                 <pic:pic xmlns:pic="http://schemas.openxmlformats.org/drawingml/2006/picture">
                   <pic:nvPicPr>
-                    <pic:cNvPr id="20" name="图片 2"/>
+                    <pic:cNvPr id="6" name="图片 2"/>
                     <pic:cNvPicPr>
                       <a:picLocks noChangeAspect="1"/>
                     </pic:cNvPicPr>
                   </pic:nvPicPr>
                   <pic:blipFill>
-                    <a:blip r:embed="rId9"/>
+                    <a:blip r:embed="rId7"/>
                     <a:stretch>
                       <a:fillRect/>
                     </a:stretch>
@@ -1177,7 +1004,7 @@
                   <pic:spPr>
                     <a:xfrm>
                       <a:off x="0" y="0"/>
-                      <a:ext cx="5272405" cy="1416050"/>
+                      <a:ext cx="4846320" cy="1607820"/>
                     </a:xfrm>
                     <a:prstGeom prst="rect">
                       <a:avLst/>
@@ -1203,27 +1030,27 @@
           <w:numId w:val="0"/>
         </w:numPr>
         <w:spacing w:line="360" w:lineRule="auto"/>
-        <w:ind w:left="840" w:leftChars="0" w:firstLine="420" w:firstLineChars="0"/>
-        <w:jc w:val="left"/>
-        <w:rPr>
-          <w:rFonts w:hint="eastAsia" w:ascii="宋体" w:hAnsi="宋体" w:eastAsia="宋体"/>
-          <w:b/>
-          <w:bCs/>
-          <w:sz w:val="24"/>
-          <w:szCs w:val="24"/>
-          <w:lang w:val="en-US" w:eastAsia="zh-CN"/>
-        </w:rPr>
-      </w:pPr>
-      <w:r>
-        <w:rPr>
-          <w:rFonts w:hint="eastAsia" w:ascii="宋体" w:hAnsi="宋体" w:eastAsia="宋体"/>
-          <w:b/>
-          <w:bCs/>
-          <w:sz w:val="24"/>
-          <w:szCs w:val="24"/>
-          <w:lang w:val="en-US" w:eastAsia="zh-CN"/>
-        </w:rPr>
-        <w:t>首先调用了StartServiceCtrlDispatcherA，之后立即使用sub_401040处的函数</w:t>
+        <w:ind w:left="1050" w:leftChars="0"/>
+        <w:jc w:val="left"/>
+        <w:rPr>
+          <w:rFonts w:hint="default" w:ascii="宋体" w:hAnsi="宋体" w:eastAsia="宋体"/>
+          <w:b/>
+          <w:bCs/>
+          <w:sz w:val="24"/>
+          <w:szCs w:val="24"/>
+          <w:lang w:val="en-US" w:eastAsia="zh-CN"/>
+        </w:rPr>
+      </w:pPr>
+      <w:r>
+        <w:rPr>
+          <w:rFonts w:hint="eastAsia" w:ascii="宋体" w:hAnsi="宋体" w:eastAsia="宋体"/>
+          <w:b/>
+          <w:bCs/>
+          <w:sz w:val="24"/>
+          <w:szCs w:val="24"/>
+          <w:lang w:val="en-US" w:eastAsia="zh-CN"/>
+        </w:rPr>
+        <w:t>为了使恶意代码可以正常运行，将尝试一些操作。首先就是尝试在命令行中添加参数，从而跳过402AFD处的字符串比较。我们添加了-in作为输入，然而并没有什么作用。继续分析可以认为命令行中仍需要输入一个密码进行下载</w:t>
       </w:r>
     </w:p>
     <w:p>
@@ -1236,13 +1063,21 @@
         </w:numPr>
         <w:spacing w:line="360" w:lineRule="auto"/>
         <w:jc w:val="left"/>
+        <w:rPr>
+          <w:rFonts w:hint="default" w:ascii="宋体" w:hAnsi="宋体" w:eastAsia="宋体"/>
+          <w:b/>
+          <w:bCs/>
+          <w:sz w:val="24"/>
+          <w:szCs w:val="24"/>
+          <w:lang w:val="en-US" w:eastAsia="zh-CN"/>
+        </w:rPr>
       </w:pPr>
       <w:r>
         <w:drawing>
           <wp:inline distT="0" distB="0" distL="114300" distR="114300">
-            <wp:extent cx="3154680" cy="2026920"/>
+            <wp:extent cx="4770120" cy="3566160"/>
             <wp:effectExtent l="0" t="0" r="0" b="0"/>
-            <wp:docPr id="21" name="图片 3"/>
+            <wp:docPr id="7" name="图片 3"/>
             <wp:cNvGraphicFramePr>
               <a:graphicFrameLocks xmlns:a="http://schemas.openxmlformats.org/drawingml/2006/main" noChangeAspect="1"/>
             </wp:cNvGraphicFramePr>
@@ -1250,13 +1085,13 @@
               <a:graphicData uri="http://schemas.openxmlformats.org/drawingml/2006/picture">
                 <pic:pic xmlns:pic="http://schemas.openxmlformats.org/drawingml/2006/picture">
                   <pic:nvPicPr>
-                    <pic:cNvPr id="21" name="图片 3"/>
+                    <pic:cNvPr id="7" name="图片 3"/>
                     <pic:cNvPicPr>
                       <a:picLocks noChangeAspect="1"/>
                     </pic:cNvPicPr>
                   </pic:nvPicPr>
                   <pic:blipFill>
-                    <a:blip r:embed="rId10"/>
+                    <a:blip r:embed="rId8"/>
                     <a:stretch>
                       <a:fillRect/>
                     </a:stretch>
@@ -1264,7 +1099,7 @@
                   <pic:spPr>
                     <a:xfrm>
                       <a:off x="0" y="0"/>
-                      <a:ext cx="3154680" cy="2026920"/>
+                      <a:ext cx="4770120" cy="3566160"/>
                     </a:xfrm>
                     <a:prstGeom prst="rect">
                       <a:avLst/>
@@ -1287,10 +1122,54 @@
         <w:widowControl/>
         <w:numPr>
           <w:ilvl w:val="0"/>
+          <w:numId w:val="3"/>
+        </w:numPr>
+        <w:spacing w:line="360" w:lineRule="auto"/>
+        <w:ind w:left="1475" w:leftChars="0" w:hanging="425" w:firstLineChars="0"/>
+        <w:jc w:val="left"/>
+        <w:rPr>
+          <w:rFonts w:hint="eastAsia" w:ascii="宋体" w:hAnsi="宋体" w:eastAsia="宋体"/>
+          <w:b/>
+          <w:bCs/>
+          <w:sz w:val="24"/>
+          <w:szCs w:val="24"/>
+          <w:lang w:val="en-US" w:eastAsia="zh-CN"/>
+        </w:rPr>
+      </w:pPr>
+      <w:r>
+        <w:rPr>
+          <w:rFonts w:hint="eastAsia" w:ascii="宋体" w:hAnsi="宋体" w:eastAsia="宋体"/>
+          <w:b/>
+          <w:bCs/>
+          <w:sz w:val="24"/>
+          <w:szCs w:val="24"/>
+          <w:lang w:val="en-US" w:eastAsia="zh-CN"/>
+        </w:rPr>
+        <w:t>在本程序中存在4个命令行命令。-in下载服务，-re删除程序，-c更新配置，-cc打印配置。</w:t>
+      </w:r>
+    </w:p>
+    <w:p>
+      <w:pPr>
+        <w:pStyle w:val="9"/>
+        <w:widowControl/>
+        <w:numPr>
+          <w:ilvl w:val="0"/>
           <w:numId w:val="0"/>
         </w:numPr>
         <w:spacing w:line="360" w:lineRule="auto"/>
-        <w:ind w:left="1050" w:leftChars="0" w:firstLine="482" w:firstLineChars="200"/>
+        <w:jc w:val="left"/>
+      </w:pPr>
+    </w:p>
+    <w:p>
+      <w:pPr>
+        <w:pStyle w:val="9"/>
+        <w:widowControl/>
+        <w:numPr>
+          <w:ilvl w:val="0"/>
+          <w:numId w:val="3"/>
+        </w:numPr>
+        <w:spacing w:line="360" w:lineRule="auto"/>
+        <w:ind w:left="1475" w:leftChars="0" w:hanging="425" w:firstLineChars="0"/>
         <w:jc w:val="left"/>
         <w:rPr>
           <w:rFonts w:hint="default" w:ascii="宋体" w:hAnsi="宋体" w:eastAsia="宋体"/>
@@ -1298,38 +1177,6 @@
           <w:bCs/>
           <w:sz w:val="24"/>
           <w:szCs w:val="24"/>
-          <w:lang w:val="en-US" w:eastAsia="zh-CN"/>
-        </w:rPr>
-      </w:pPr>
-      <w:r>
-        <w:rPr>
-          <w:rFonts w:hint="eastAsia" w:ascii="宋体" w:hAnsi="宋体" w:eastAsia="宋体"/>
-          <w:b/>
-          <w:bCs/>
-          <w:sz w:val="24"/>
-          <w:szCs w:val="24"/>
-          <w:lang w:val="en-US" w:eastAsia="zh-CN"/>
-        </w:rPr>
-        <w:t>它使用了OpenMutexA，试图获取HGL345这样的一个句柄，获取成功则退出程序。该互斥量作用是保证同时只有一个该程序处于运行状态</w:t>
-      </w:r>
-    </w:p>
-    <w:p>
-      <w:pPr>
-        <w:pStyle w:val="9"/>
-        <w:widowControl/>
-        <w:numPr>
-          <w:ilvl w:val="0"/>
-          <w:numId w:val="3"/>
-        </w:numPr>
-        <w:spacing w:line="360" w:lineRule="auto"/>
-        <w:ind w:left="1475" w:leftChars="0" w:hanging="425" w:firstLineChars="0"/>
-        <w:jc w:val="left"/>
-        <w:rPr>
-          <w:rFonts w:hint="default" w:ascii="宋体" w:hAnsi="宋体" w:eastAsia="宋体"/>
-          <w:b/>
-          <w:bCs/>
-          <w:sz w:val="24"/>
-          <w:szCs w:val="24"/>
           <w:lang w:val="en-US"/>
         </w:rPr>
       </w:pPr>
@@ -1342,39 +1189,7 @@
           <w:szCs w:val="24"/>
           <w:lang w:val="en-US" w:eastAsia="zh-CN"/>
         </w:rPr>
-        <w:t>HGL345句柄和Malserve服务</w:t>
-      </w:r>
-    </w:p>
-    <w:p>
-      <w:pPr>
-        <w:pStyle w:val="9"/>
-        <w:widowControl/>
-        <w:numPr>
-          <w:ilvl w:val="0"/>
-          <w:numId w:val="3"/>
-        </w:numPr>
-        <w:spacing w:line="360" w:lineRule="auto"/>
-        <w:ind w:left="1475" w:leftChars="0" w:hanging="425" w:firstLineChars="0"/>
-        <w:jc w:val="left"/>
-        <w:rPr>
-          <w:rFonts w:hint="default" w:ascii="宋体" w:hAnsi="宋体" w:eastAsia="宋体"/>
-          <w:b/>
-          <w:bCs/>
-          <w:sz w:val="24"/>
-          <w:szCs w:val="24"/>
-          <w:lang w:val="en-US"/>
-        </w:rPr>
-      </w:pPr>
-      <w:r>
-        <w:rPr>
-          <w:rFonts w:hint="eastAsia" w:ascii="宋体" w:hAnsi="宋体" w:eastAsia="宋体"/>
-          <w:b/>
-          <w:bCs/>
-          <w:sz w:val="24"/>
-          <w:szCs w:val="24"/>
-          <w:lang w:val="en-US" w:eastAsia="zh-CN"/>
-        </w:rPr>
-        <w:t>在下列代码中我们可以发现本程序开始设置一系列有关于时间的内容</w:t>
+        <w:t>我们发现对于本程序来说，判断口令是否正确主要取决于以下函数：</w:t>
       </w:r>
     </w:p>
     <w:p>
@@ -1386,14 +1201,15 @@
           <w:numId w:val="0"/>
         </w:numPr>
         <w:spacing w:line="360" w:lineRule="auto"/>
+        <w:ind w:left="1050" w:leftChars="0" w:firstLine="418" w:firstLineChars="0"/>
         <w:jc w:val="left"/>
       </w:pPr>
       <w:r>
         <w:drawing>
           <wp:inline distT="0" distB="0" distL="114300" distR="114300">
-            <wp:extent cx="4069080" cy="3550920"/>
-            <wp:effectExtent l="0" t="0" r="0" b="0"/>
-            <wp:docPr id="22" name="图片 4"/>
+            <wp:extent cx="5272405" cy="2421890"/>
+            <wp:effectExtent l="0" t="0" r="635" b="1270"/>
+            <wp:docPr id="8" name="图片 4"/>
             <wp:cNvGraphicFramePr>
               <a:graphicFrameLocks xmlns:a="http://schemas.openxmlformats.org/drawingml/2006/main" noChangeAspect="1"/>
             </wp:cNvGraphicFramePr>
@@ -1401,13 +1217,13 @@
               <a:graphicData uri="http://schemas.openxmlformats.org/drawingml/2006/picture">
                 <pic:pic xmlns:pic="http://schemas.openxmlformats.org/drawingml/2006/picture">
                   <pic:nvPicPr>
-                    <pic:cNvPr id="22" name="图片 4"/>
+                    <pic:cNvPr id="8" name="图片 4"/>
                     <pic:cNvPicPr>
                       <a:picLocks noChangeAspect="1"/>
                     </pic:cNvPicPr>
                   </pic:nvPicPr>
                   <pic:blipFill>
-                    <a:blip r:embed="rId11"/>
+                    <a:blip r:embed="rId9"/>
                     <a:stretch>
                       <a:fillRect/>
                     </a:stretch>
@@ -1415,7 +1231,7 @@
                   <pic:spPr>
                     <a:xfrm>
                       <a:off x="0" y="0"/>
-                      <a:ext cx="4069080" cy="3550920"/>
+                      <a:ext cx="5272405" cy="2421890"/>
                     </a:xfrm>
                     <a:prstGeom prst="rect">
                       <a:avLst/>
@@ -1441,7 +1257,93 @@
           <w:numId w:val="0"/>
         </w:numPr>
         <w:spacing w:line="360" w:lineRule="auto"/>
-        <w:ind w:left="840" w:leftChars="0" w:firstLine="420" w:firstLineChars="0"/>
+        <w:ind w:left="1050" w:leftChars="0"/>
+        <w:jc w:val="left"/>
+        <w:rPr>
+          <w:rFonts w:hint="eastAsia" w:ascii="宋体" w:hAnsi="宋体" w:eastAsia="宋体"/>
+          <w:b/>
+          <w:bCs/>
+          <w:sz w:val="24"/>
+          <w:szCs w:val="24"/>
+          <w:lang w:val="en-US" w:eastAsia="zh-CN"/>
+        </w:rPr>
+      </w:pPr>
+      <w:r>
+        <w:rPr>
+          <w:rFonts w:hint="eastAsia" w:ascii="宋体" w:hAnsi="宋体" w:eastAsia="宋体"/>
+          <w:b/>
+          <w:bCs/>
+          <w:sz w:val="24"/>
+          <w:szCs w:val="24"/>
+          <w:lang w:val="en-US" w:eastAsia="zh-CN"/>
+        </w:rPr>
+        <w:t>在本函数中我们发现，是否进行程序取决于最后的返回值。因此我们就要在这里进行修改，让其返回值永远为真，即可做到不输入密码。具体而言需要插入</w:t>
+      </w:r>
+      <w:r>
+        <w:rPr>
+          <w:rFonts w:hint="eastAsia" w:ascii="宋体" w:hAnsi="宋体" w:eastAsia="宋体"/>
+          <w:b/>
+          <w:bCs/>
+          <w:sz w:val="24"/>
+          <w:szCs w:val="24"/>
+          <w:lang w:val="en-US" w:eastAsia="zh-CN"/>
+        </w:rPr>
+        <w:tab/>
+      </w:r>
+      <w:r>
+        <w:rPr>
+          <w:rFonts w:hint="eastAsia" w:ascii="宋体" w:hAnsi="宋体" w:eastAsia="宋体"/>
+          <w:b/>
+          <w:bCs/>
+          <w:sz w:val="24"/>
+          <w:szCs w:val="24"/>
+          <w:lang w:val="en-US" w:eastAsia="zh-CN"/>
+        </w:rPr>
+        <w:tab/>
+      </w:r>
+    </w:p>
+    <w:p>
+      <w:pPr>
+        <w:pStyle w:val="9"/>
+        <w:widowControl/>
+        <w:numPr>
+          <w:ilvl w:val="0"/>
+          <w:numId w:val="0"/>
+        </w:numPr>
+        <w:spacing w:line="360" w:lineRule="auto"/>
+        <w:ind w:left="1050" w:leftChars="0" w:firstLine="418" w:firstLineChars="0"/>
+        <w:jc w:val="left"/>
+        <w:rPr>
+          <w:rFonts w:hint="eastAsia" w:ascii="宋体" w:hAnsi="宋体" w:eastAsia="宋体"/>
+          <w:b/>
+          <w:bCs/>
+          <w:sz w:val="24"/>
+          <w:szCs w:val="24"/>
+          <w:lang w:val="en-US" w:eastAsia="zh-CN"/>
+        </w:rPr>
+      </w:pPr>
+      <w:r>
+        <w:rPr>
+          <w:rFonts w:hint="eastAsia" w:ascii="宋体" w:hAnsi="宋体" w:eastAsia="宋体"/>
+          <w:b/>
+          <w:bCs/>
+          <w:sz w:val="24"/>
+          <w:szCs w:val="24"/>
+          <w:lang w:val="en-US" w:eastAsia="zh-CN"/>
+        </w:rPr>
+        <w:t>MOV EAX,0x1;</w:t>
+      </w:r>
+    </w:p>
+    <w:p>
+      <w:pPr>
+        <w:pStyle w:val="9"/>
+        <w:widowControl/>
+        <w:numPr>
+          <w:ilvl w:val="0"/>
+          <w:numId w:val="0"/>
+        </w:numPr>
+        <w:spacing w:line="360" w:lineRule="auto"/>
+        <w:ind w:left="1050" w:leftChars="0" w:firstLine="418" w:firstLineChars="0"/>
         <w:jc w:val="left"/>
         <w:rPr>
           <w:rFonts w:hint="default" w:ascii="宋体" w:hAnsi="宋体" w:eastAsia="宋体"/>
@@ -1461,7 +1363,93 @@
           <w:szCs w:val="24"/>
           <w:lang w:val="en-US" w:eastAsia="zh-CN"/>
         </w:rPr>
-        <w:t>在时间的部分设置为了2100年1月1日，之后调用SystemTimeToFileTime转换时间格式。之后程序开始等待，开始执行时发现了Internet Explorer 8.0和http://www.malwareanalysisbook.com可以作为网络特征</w:t>
+        <w:t>RETN;</w:t>
+      </w:r>
+    </w:p>
+    <w:p>
+      <w:pPr>
+        <w:pStyle w:val="9"/>
+        <w:widowControl/>
+        <w:numPr>
+          <w:ilvl w:val="0"/>
+          <w:numId w:val="3"/>
+        </w:numPr>
+        <w:spacing w:line="360" w:lineRule="auto"/>
+        <w:ind w:left="1475" w:leftChars="0" w:hanging="425" w:firstLineChars="0"/>
+        <w:jc w:val="left"/>
+        <w:rPr>
+          <w:rFonts w:hint="default" w:ascii="宋体" w:hAnsi="宋体" w:eastAsia="宋体"/>
+          <w:b/>
+          <w:bCs/>
+          <w:sz w:val="24"/>
+          <w:szCs w:val="24"/>
+          <w:lang w:val="en-US"/>
+        </w:rPr>
+      </w:pPr>
+      <w:r>
+        <w:rPr>
+          <w:rFonts w:hint="eastAsia" w:ascii="宋体" w:hAnsi="宋体" w:eastAsia="宋体"/>
+          <w:b/>
+          <w:bCs/>
+          <w:sz w:val="24"/>
+          <w:szCs w:val="24"/>
+          <w:lang w:val="en-US" w:eastAsia="zh-CN"/>
+        </w:rPr>
+        <w:t>HKLM\</w:t>
+      </w:r>
+      <w:r>
+        <w:rPr>
+          <w:rFonts w:hint="default" w:ascii="宋体" w:hAnsi="宋体" w:eastAsia="宋体"/>
+          <w:b/>
+          <w:bCs/>
+          <w:sz w:val="24"/>
+          <w:szCs w:val="24"/>
+          <w:lang w:val="en-US"/>
+        </w:rPr>
+        <w:t>SOFTWARE\Microsoft \XPS</w:t>
+      </w:r>
+      <w:r>
+        <w:rPr>
+          <w:rFonts w:hint="eastAsia" w:ascii="宋体" w:hAnsi="宋体" w:eastAsia="宋体"/>
+          <w:b/>
+          <w:bCs/>
+          <w:sz w:val="24"/>
+          <w:szCs w:val="24"/>
+          <w:lang w:val="en-US" w:eastAsia="zh-CN"/>
+        </w:rPr>
+        <w:t>\Configuration</w:t>
+      </w:r>
+    </w:p>
+    <w:p>
+      <w:pPr>
+        <w:pStyle w:val="9"/>
+        <w:widowControl/>
+        <w:numPr>
+          <w:ilvl w:val="0"/>
+          <w:numId w:val="3"/>
+        </w:numPr>
+        <w:spacing w:line="360" w:lineRule="auto"/>
+        <w:ind w:left="1475" w:leftChars="0" w:hanging="425" w:firstLineChars="0"/>
+        <w:jc w:val="left"/>
+        <w:rPr>
+          <w:rFonts w:hint="default" w:ascii="宋体" w:hAnsi="宋体" w:eastAsia="宋体"/>
+          <w:b/>
+          <w:bCs/>
+          <w:sz w:val="24"/>
+          <w:szCs w:val="24"/>
+          <w:lang w:val="en-US"/>
+        </w:rPr>
+      </w:pPr>
+      <w:r>
+        <w:rPr>
+          <w:rFonts w:hint="eastAsia" w:ascii="宋体" w:hAnsi="宋体" w:eastAsia="宋体"/>
+          <w:b/>
+          <w:bCs/>
+          <w:sz w:val="24"/>
+          <w:szCs w:val="24"/>
+          <w:lang w:val="en-US" w:eastAsia="zh-CN"/>
+        </w:rPr>
+        <w:t>分析发现，从如图所示的部分开始可以发现相应操作：</w:t>
       </w:r>
     </w:p>
     <w:p>
@@ -1473,18 +1461,15 @@
           <w:numId w:val="0"/>
         </w:numPr>
         <w:spacing w:line="360" w:lineRule="auto"/>
-        <w:jc w:val="left"/>
-        <w:rPr>
-          <w:rFonts w:hint="default"/>
-          <w:lang w:val="en-US" w:eastAsia="zh-CN"/>
-        </w:rPr>
+        <w:ind w:left="1050" w:leftChars="0"/>
+        <w:jc w:val="left"/>
       </w:pPr>
       <w:r>
         <w:drawing>
           <wp:inline distT="0" distB="0" distL="114300" distR="114300">
-            <wp:extent cx="4846320" cy="3528060"/>
+            <wp:extent cx="4785360" cy="2461260"/>
             <wp:effectExtent l="0" t="0" r="0" b="7620"/>
-            <wp:docPr id="23" name="图片 5"/>
+            <wp:docPr id="14" name="图片 5"/>
             <wp:cNvGraphicFramePr>
               <a:graphicFrameLocks xmlns:a="http://schemas.openxmlformats.org/drawingml/2006/main" noChangeAspect="1"/>
             </wp:cNvGraphicFramePr>
@@ -1492,13 +1477,13 @@
               <a:graphicData uri="http://schemas.openxmlformats.org/drawingml/2006/picture">
                 <pic:pic xmlns:pic="http://schemas.openxmlformats.org/drawingml/2006/picture">
                   <pic:nvPicPr>
-                    <pic:cNvPr id="23" name="图片 5"/>
+                    <pic:cNvPr id="14" name="图片 5"/>
                     <pic:cNvPicPr>
                       <a:picLocks noChangeAspect="1"/>
                     </pic:cNvPicPr>
                   </pic:nvPicPr>
                   <pic:blipFill>
-                    <a:blip r:embed="rId12"/>
+                    <a:blip r:embed="rId10"/>
                     <a:stretch>
                       <a:fillRect/>
                     </a:stretch>
@@ -1506,7 +1491,7 @@
                   <pic:spPr>
                     <a:xfrm>
                       <a:off x="0" y="0"/>
-                      <a:ext cx="4846320" cy="3528060"/>
+                      <a:ext cx="4785360" cy="2461260"/>
                     </a:xfrm>
                     <a:prstGeom prst="rect">
                       <a:avLst/>
@@ -1529,6 +1514,38 @@
         <w:widowControl/>
         <w:numPr>
           <w:ilvl w:val="0"/>
+          <w:numId w:val="0"/>
+        </w:numPr>
+        <w:spacing w:line="360" w:lineRule="auto"/>
+        <w:ind w:left="1050" w:leftChars="0"/>
+        <w:jc w:val="left"/>
+        <w:rPr>
+          <w:rFonts w:hint="default" w:ascii="宋体" w:hAnsi="宋体" w:eastAsia="宋体"/>
+          <w:b/>
+          <w:bCs/>
+          <w:sz w:val="24"/>
+          <w:szCs w:val="24"/>
+          <w:lang w:val="en-US" w:eastAsia="zh-CN"/>
+        </w:rPr>
+      </w:pPr>
+      <w:r>
+        <w:rPr>
+          <w:rFonts w:hint="eastAsia" w:ascii="宋体" w:hAnsi="宋体" w:eastAsia="宋体"/>
+          <w:b/>
+          <w:bCs/>
+          <w:sz w:val="24"/>
+          <w:szCs w:val="24"/>
+          <w:lang w:val="en-US" w:eastAsia="zh-CN"/>
+        </w:rPr>
+        <w:t>当传入字符串为SLEEP时，恶意代码开始执行睡眠；当传入字符串为UPLOAD时，通过相应端口链接远程服务器，读取数据并在本地创建文件夹；当传入字符串为DOWNLOAD时，读取本地文件并进行传输；当传入字符串为CMD时运行命令行；当传入字符串为NOTHING时，不进行任何操作。</w:t>
+      </w:r>
+    </w:p>
+    <w:p>
+      <w:pPr>
+        <w:pStyle w:val="9"/>
+        <w:widowControl/>
+        <w:numPr>
+          <w:ilvl w:val="0"/>
           <w:numId w:val="3"/>
         </w:numPr>
         <w:spacing w:line="360" w:lineRule="auto"/>
@@ -1552,16 +1569,48 @@
           <w:szCs w:val="24"/>
           <w:lang w:val="en-US" w:eastAsia="zh-CN"/>
         </w:rPr>
-        <w:t>如上文所述，本程序将等待到2100年1月1日并向http://www.malwareanalysisbook.com发送请求，看起来是DDOS攻击</w:t>
-      </w:r>
-    </w:p>
-    <w:p>
-      <w:pPr>
-        <w:pStyle w:val="9"/>
-        <w:widowControl/>
-        <w:numPr>
-          <w:ilvl w:val="0"/>
-          <w:numId w:val="3"/>
+        <w:t>有的，会向http://www.practicalmalwareanalysis.com发送一些请求</w:t>
+      </w:r>
+    </w:p>
+    <w:p>
+      <w:pPr>
+        <w:pStyle w:val="9"/>
+        <w:widowControl/>
+        <w:numPr>
+          <w:ilvl w:val="0"/>
+          <w:numId w:val="2"/>
+        </w:numPr>
+        <w:spacing w:line="360" w:lineRule="auto"/>
+        <w:ind w:left="0" w:leftChars="0" w:firstLine="420" w:firstLineChars="0"/>
+        <w:jc w:val="left"/>
+        <w:rPr>
+          <w:rFonts w:hint="default" w:ascii="宋体" w:hAnsi="宋体" w:eastAsia="宋体"/>
+          <w:b/>
+          <w:bCs/>
+          <w:sz w:val="24"/>
+          <w:szCs w:val="24"/>
+          <w:lang w:val="en-US" w:eastAsia="zh-CN"/>
+        </w:rPr>
+      </w:pPr>
+      <w:r>
+        <w:rPr>
+          <w:rFonts w:hint="eastAsia" w:ascii="宋体" w:hAnsi="宋体" w:eastAsia="宋体"/>
+          <w:b/>
+          <w:bCs/>
+          <w:sz w:val="24"/>
+          <w:szCs w:val="24"/>
+          <w:lang w:val="en-US" w:eastAsia="zh-CN"/>
+        </w:rPr>
+        <w:t>Lab09-02</w:t>
+      </w:r>
+    </w:p>
+    <w:p>
+      <w:pPr>
+        <w:pStyle w:val="9"/>
+        <w:widowControl/>
+        <w:numPr>
+          <w:ilvl w:val="0"/>
+          <w:numId w:val="4"/>
         </w:numPr>
         <w:spacing w:line="360" w:lineRule="auto"/>
         <w:ind w:left="1475" w:leftChars="0" w:hanging="425" w:firstLineChars="0"/>
@@ -1572,31 +1621,31 @@
           <w:bCs/>
           <w:sz w:val="24"/>
           <w:szCs w:val="24"/>
-          <w:lang w:val="en-US"/>
-        </w:rPr>
-      </w:pPr>
-      <w:r>
-        <w:rPr>
-          <w:rFonts w:hint="eastAsia" w:ascii="宋体" w:hAnsi="宋体" w:eastAsia="宋体"/>
-          <w:b/>
-          <w:bCs/>
-          <w:sz w:val="24"/>
-          <w:szCs w:val="24"/>
-          <w:lang w:val="en-US" w:eastAsia="zh-CN"/>
-        </w:rPr>
-        <w:t>2100年1月1日开始后不会停止</w:t>
-      </w:r>
-    </w:p>
-    <w:p>
-      <w:pPr>
-        <w:pStyle w:val="9"/>
-        <w:widowControl/>
-        <w:numPr>
-          <w:ilvl w:val="0"/>
-          <w:numId w:val="2"/>
-        </w:numPr>
-        <w:spacing w:line="360" w:lineRule="auto"/>
-        <w:ind w:left="0" w:leftChars="0" w:firstLine="420" w:firstLineChars="0"/>
+          <w:lang w:val="en-US" w:eastAsia="zh-CN"/>
+        </w:rPr>
+      </w:pPr>
+      <w:r>
+        <w:rPr>
+          <w:rFonts w:hint="eastAsia" w:ascii="宋体" w:hAnsi="宋体" w:eastAsia="宋体"/>
+          <w:b/>
+          <w:bCs/>
+          <w:sz w:val="24"/>
+          <w:szCs w:val="24"/>
+          <w:lang w:val="en-US" w:eastAsia="zh-CN"/>
+        </w:rPr>
+        <w:t>可以发现可被理解的字符串大部分为导入函数和cmd</w:t>
+      </w:r>
+    </w:p>
+    <w:p>
+      <w:pPr>
+        <w:pStyle w:val="9"/>
+        <w:widowControl/>
+        <w:numPr>
+          <w:ilvl w:val="0"/>
+          <w:numId w:val="4"/>
+        </w:numPr>
+        <w:spacing w:line="360" w:lineRule="auto"/>
+        <w:ind w:left="1475" w:leftChars="0" w:hanging="425" w:firstLineChars="0"/>
         <w:jc w:val="left"/>
         <w:rPr>
           <w:rFonts w:hint="default" w:ascii="宋体" w:hAnsi="宋体" w:eastAsia="宋体"/>
@@ -1616,7 +1665,7 @@
           <w:szCs w:val="24"/>
           <w:lang w:val="en-US" w:eastAsia="zh-CN"/>
         </w:rPr>
-        <w:t>Lab07-02</w:t>
+        <w:t>看似是直接结束</w:t>
       </w:r>
     </w:p>
     <w:p>
@@ -1648,7 +1697,7 @@
           <w:szCs w:val="24"/>
           <w:lang w:val="en-US" w:eastAsia="zh-CN"/>
         </w:rPr>
-        <w:t>首先静态分析，发现了一个网址非常有意思</w:t>
+        <w:t>打开ida pro，发现该程序的主函数部分从401128开始</w:t>
       </w:r>
     </w:p>
     <w:p>
@@ -1665,9 +1714,9 @@
       <w:r>
         <w:drawing>
           <wp:inline distT="0" distB="0" distL="114300" distR="114300">
-            <wp:extent cx="4975860" cy="2964180"/>
-            <wp:effectExtent l="0" t="0" r="7620" b="7620"/>
-            <wp:docPr id="4" name="图片 4"/>
+            <wp:extent cx="4442460" cy="3718560"/>
+            <wp:effectExtent l="0" t="0" r="7620" b="0"/>
+            <wp:docPr id="15" name="图片 1"/>
             <wp:cNvGraphicFramePr>
               <a:graphicFrameLocks xmlns:a="http://schemas.openxmlformats.org/drawingml/2006/main" noChangeAspect="1"/>
             </wp:cNvGraphicFramePr>
@@ -1675,13 +1724,13 @@
               <a:graphicData uri="http://schemas.openxmlformats.org/drawingml/2006/picture">
                 <pic:pic xmlns:pic="http://schemas.openxmlformats.org/drawingml/2006/picture">
                   <pic:nvPicPr>
-                    <pic:cNvPr id="4" name="图片 4"/>
+                    <pic:cNvPr id="15" name="图片 1"/>
                     <pic:cNvPicPr>
                       <a:picLocks noChangeAspect="1"/>
                     </pic:cNvPicPr>
                   </pic:nvPicPr>
                   <pic:blipFill>
-                    <a:blip r:embed="rId13"/>
+                    <a:blip r:embed="rId11"/>
                     <a:stretch>
                       <a:fillRect/>
                     </a:stretch>
@@ -1689,7 +1738,7 @@
                   <pic:spPr>
                     <a:xfrm>
                       <a:off x="0" y="0"/>
-                      <a:ext cx="4975860" cy="2964180"/>
+                      <a:ext cx="4442460" cy="3718560"/>
                     </a:xfrm>
                     <a:prstGeom prst="rect">
                       <a:avLst/>
@@ -1711,30 +1760,31 @@
         <w:pStyle w:val="9"/>
         <w:widowControl/>
         <w:numPr>
+          <w:ilvl w:val="0"/>
           <w:numId w:val="0"/>
         </w:numPr>
         <w:spacing w:line="360" w:lineRule="auto"/>
         <w:ind w:left="1050" w:leftChars="0"/>
         <w:jc w:val="left"/>
         <w:rPr>
-          <w:rFonts w:hint="eastAsia" w:ascii="宋体" w:hAnsi="宋体" w:eastAsia="宋体"/>
-          <w:b/>
-          <w:bCs/>
-          <w:sz w:val="24"/>
-          <w:szCs w:val="24"/>
-          <w:lang w:val="en-US" w:eastAsia="zh-CN"/>
-        </w:rPr>
-      </w:pPr>
-      <w:r>
-        <w:rPr>
-          <w:rFonts w:hint="eastAsia" w:ascii="宋体" w:hAnsi="宋体" w:eastAsia="宋体"/>
-          <w:b/>
-          <w:bCs/>
-          <w:sz w:val="24"/>
-          <w:szCs w:val="24"/>
-          <w:lang w:val="en-US" w:eastAsia="zh-CN"/>
-        </w:rPr>
-        <w:t>之后查看该程序的导入表如下</w:t>
+          <w:rFonts w:hint="default" w:ascii="宋体" w:hAnsi="宋体" w:eastAsia="宋体"/>
+          <w:b/>
+          <w:bCs/>
+          <w:sz w:val="24"/>
+          <w:szCs w:val="24"/>
+          <w:lang w:val="en-US" w:eastAsia="zh-CN"/>
+        </w:rPr>
+      </w:pPr>
+      <w:r>
+        <w:rPr>
+          <w:rFonts w:hint="eastAsia" w:ascii="宋体" w:hAnsi="宋体" w:eastAsia="宋体"/>
+          <w:b/>
+          <w:bCs/>
+          <w:sz w:val="24"/>
+          <w:szCs w:val="24"/>
+          <w:lang w:val="en-US" w:eastAsia="zh-CN"/>
+        </w:rPr>
+        <w:t>之后使用ollydbg进行调试，可以发现该程序创建了两个字符串：1qaz2wsx3edc和ocl.exe</w:t>
       </w:r>
     </w:p>
     <w:p>
@@ -1751,9 +1801,9 @@
       <w:r>
         <w:drawing>
           <wp:inline distT="0" distB="0" distL="114300" distR="114300">
-            <wp:extent cx="4145280" cy="2164080"/>
-            <wp:effectExtent l="0" t="0" r="0" b="0"/>
-            <wp:docPr id="9" name="图片 6"/>
+            <wp:extent cx="4884420" cy="2781300"/>
+            <wp:effectExtent l="0" t="0" r="7620" b="7620"/>
+            <wp:docPr id="16" name="图片 2"/>
             <wp:cNvGraphicFramePr>
               <a:graphicFrameLocks xmlns:a="http://schemas.openxmlformats.org/drawingml/2006/main" noChangeAspect="1"/>
             </wp:cNvGraphicFramePr>
@@ -1761,13 +1811,13 @@
               <a:graphicData uri="http://schemas.openxmlformats.org/drawingml/2006/picture">
                 <pic:pic xmlns:pic="http://schemas.openxmlformats.org/drawingml/2006/picture">
                   <pic:nvPicPr>
-                    <pic:cNvPr id="9" name="图片 6"/>
+                    <pic:cNvPr id="16" name="图片 2"/>
                     <pic:cNvPicPr>
                       <a:picLocks noChangeAspect="1"/>
                     </pic:cNvPicPr>
                   </pic:nvPicPr>
                   <pic:blipFill>
-                    <a:blip r:embed="rId14"/>
+                    <a:blip r:embed="rId12"/>
                     <a:stretch>
                       <a:fillRect/>
                     </a:stretch>
@@ -1775,7 +1825,7 @@
                   <pic:spPr>
                     <a:xfrm>
                       <a:off x="0" y="0"/>
-                      <a:ext cx="4145280" cy="2164080"/>
+                      <a:ext cx="4884420" cy="2781300"/>
                     </a:xfrm>
                     <a:prstGeom prst="rect">
                       <a:avLst/>
@@ -1821,7 +1871,7 @@
           <w:szCs w:val="24"/>
           <w:lang w:val="en-US" w:eastAsia="zh-CN"/>
         </w:rPr>
-        <w:t>发现所有函数都与COM相关，动态分析后发现该程序将打开一个网页，不存在持久化驻留的迹象。</w:t>
+        <w:t>接下来在这一部分可以发现有一个字符串比较，分析发现当文件名与ocl.exe不相符时则程序不会运行。因此将本文件重新命名为ocl.exe后就可以进行运行。</w:t>
       </w:r>
     </w:p>
     <w:p>
@@ -1853,19 +1903,81 @@
           <w:szCs w:val="24"/>
           <w:lang w:val="en-US" w:eastAsia="zh-CN"/>
         </w:rPr>
-        <w:t>运行后向用户展示广告页面，由于版本原因，现在已无法看见具体显示</w:t>
-      </w:r>
-    </w:p>
-    <w:p>
-      <w:pPr>
-        <w:pStyle w:val="9"/>
-        <w:widowControl/>
-        <w:numPr>
-          <w:ilvl w:val="0"/>
+        <w:t>综上所言，在栈上创建了一个字符串，用与进行混淆</w:t>
+      </w:r>
+    </w:p>
+    <w:p>
+      <w:pPr>
+        <w:pStyle w:val="9"/>
+        <w:widowControl/>
+        <w:numPr>
+          <w:ilvl w:val="0"/>
+          <w:numId w:val="4"/>
+        </w:numPr>
+        <w:spacing w:line="360" w:lineRule="auto"/>
+        <w:ind w:left="1475" w:leftChars="0" w:hanging="425" w:firstLineChars="0"/>
+        <w:jc w:val="left"/>
+        <w:rPr>
+          <w:rFonts w:hint="default" w:ascii="宋体" w:hAnsi="宋体" w:eastAsia="宋体"/>
+          <w:b/>
+          <w:bCs/>
+          <w:sz w:val="24"/>
+          <w:szCs w:val="24"/>
+          <w:lang w:val="en-US" w:eastAsia="zh-CN"/>
+        </w:rPr>
+      </w:pPr>
+      <w:r>
+        <w:rPr>
+          <w:rFonts w:hint="eastAsia" w:ascii="宋体" w:hAnsi="宋体" w:eastAsia="宋体"/>
+          <w:b/>
+          <w:bCs/>
+          <w:sz w:val="24"/>
+          <w:szCs w:val="24"/>
+          <w:lang w:val="en-US" w:eastAsia="zh-CN"/>
+        </w:rPr>
+        <w:t>将文件名改为ocl.exe，同时设置断点，运行程序后发现传入了两个参数：第一个是输入的密文字符串，第二个是1qaz2wsx3edc的字符串。</w:t>
+      </w:r>
+    </w:p>
+    <w:p>
+      <w:pPr>
+        <w:pStyle w:val="9"/>
+        <w:widowControl/>
+        <w:numPr>
+          <w:ilvl w:val="0"/>
+          <w:numId w:val="4"/>
+        </w:numPr>
+        <w:spacing w:line="360" w:lineRule="auto"/>
+        <w:ind w:left="1475" w:leftChars="0" w:hanging="425" w:firstLineChars="0"/>
+        <w:jc w:val="left"/>
+        <w:rPr>
+          <w:rFonts w:hint="default" w:ascii="宋体" w:hAnsi="宋体" w:eastAsia="宋体"/>
+          <w:b/>
+          <w:bCs/>
+          <w:sz w:val="24"/>
+          <w:szCs w:val="24"/>
+          <w:lang w:val="en-US" w:eastAsia="zh-CN"/>
+        </w:rPr>
+      </w:pPr>
+      <w:r>
+        <w:rPr>
+          <w:rFonts w:hint="eastAsia" w:ascii="宋体" w:hAnsi="宋体" w:eastAsia="宋体"/>
+          <w:b/>
+          <w:bCs/>
+          <w:sz w:val="24"/>
+          <w:szCs w:val="24"/>
+          <w:lang w:val="en-US" w:eastAsia="zh-CN"/>
+        </w:rPr>
+        <w:t>在这里发现了www.practicalmalwareanalysis.com</w:t>
+      </w:r>
+    </w:p>
+    <w:p>
+      <w:pPr>
+        <w:pStyle w:val="9"/>
+        <w:widowControl/>
+        <w:numPr>
           <w:numId w:val="0"/>
         </w:numPr>
         <w:spacing w:line="360" w:lineRule="auto"/>
-        <w:ind w:left="1050" w:leftChars="0"/>
         <w:jc w:val="left"/>
         <w:rPr>
           <w:rFonts w:hint="default" w:ascii="宋体" w:hAnsi="宋体" w:eastAsia="宋体"/>
@@ -1877,11 +1989,19 @@
         </w:rPr>
       </w:pPr>
       <w:r>
+        <w:rPr>
+          <w:rFonts w:hint="default" w:ascii="宋体" w:hAnsi="宋体" w:eastAsia="宋体"/>
+          <w:b/>
+          <w:bCs/>
+          <w:sz w:val="24"/>
+          <w:szCs w:val="24"/>
+          <w:lang w:val="en-US" w:eastAsia="zh-CN"/>
+        </w:rPr>
         <w:drawing>
           <wp:inline distT="0" distB="0" distL="114300" distR="114300">
-            <wp:extent cx="5264150" cy="2774950"/>
-            <wp:effectExtent l="0" t="0" r="8890" b="13970"/>
-            <wp:docPr id="10" name="图片 7"/>
+            <wp:extent cx="5267960" cy="2403475"/>
+            <wp:effectExtent l="0" t="0" r="5080" b="4445"/>
+            <wp:docPr id="17" name="图片 17" descr="屏幕截图 2023-11-05 185836"/>
             <wp:cNvGraphicFramePr>
               <a:graphicFrameLocks xmlns:a="http://schemas.openxmlformats.org/drawingml/2006/main" noChangeAspect="1"/>
             </wp:cNvGraphicFramePr>
@@ -1889,13 +2009,13 @@
               <a:graphicData uri="http://schemas.openxmlformats.org/drawingml/2006/picture">
                 <pic:pic xmlns:pic="http://schemas.openxmlformats.org/drawingml/2006/picture">
                   <pic:nvPicPr>
-                    <pic:cNvPr id="10" name="图片 7"/>
+                    <pic:cNvPr id="17" name="图片 17" descr="屏幕截图 2023-11-05 185836"/>
                     <pic:cNvPicPr>
                       <a:picLocks noChangeAspect="1"/>
                     </pic:cNvPicPr>
                   </pic:nvPicPr>
                   <pic:blipFill>
-                    <a:blip r:embed="rId15"/>
+                    <a:blip r:embed="rId13"/>
                     <a:stretch>
                       <a:fillRect/>
                     </a:stretch>
@@ -1903,7 +2023,194 @@
                   <pic:spPr>
                     <a:xfrm>
                       <a:off x="0" y="0"/>
-                      <a:ext cx="5264150" cy="2774950"/>
+                      <a:ext cx="5267960" cy="2403475"/>
+                    </a:xfrm>
+                    <a:prstGeom prst="rect">
+                      <a:avLst/>
+                    </a:prstGeom>
+                  </pic:spPr>
+                </pic:pic>
+              </a:graphicData>
+            </a:graphic>
+          </wp:inline>
+        </w:drawing>
+      </w:r>
+    </w:p>
+    <w:p>
+      <w:pPr>
+        <w:pStyle w:val="9"/>
+        <w:widowControl/>
+        <w:numPr>
+          <w:ilvl w:val="0"/>
+          <w:numId w:val="4"/>
+        </w:numPr>
+        <w:spacing w:line="360" w:lineRule="auto"/>
+        <w:ind w:left="1475" w:leftChars="0" w:hanging="425" w:firstLineChars="0"/>
+        <w:jc w:val="left"/>
+        <w:rPr>
+          <w:rFonts w:hint="default" w:ascii="宋体" w:hAnsi="宋体" w:eastAsia="宋体"/>
+          <w:b/>
+          <w:bCs/>
+          <w:sz w:val="24"/>
+          <w:szCs w:val="24"/>
+          <w:lang w:val="en-US" w:eastAsia="zh-CN"/>
+        </w:rPr>
+      </w:pPr>
+      <w:r>
+        <w:rPr>
+          <w:rFonts w:hint="eastAsia" w:ascii="宋体" w:hAnsi="宋体" w:eastAsia="宋体"/>
+          <w:b/>
+          <w:bCs/>
+          <w:sz w:val="24"/>
+          <w:szCs w:val="24"/>
+          <w:lang w:val="en-US" w:eastAsia="zh-CN"/>
+        </w:rPr>
+        <w:t>使用1qaz2wsx3edc进行异或混淆</w:t>
+      </w:r>
+    </w:p>
+    <w:p>
+      <w:pPr>
+        <w:pStyle w:val="9"/>
+        <w:widowControl/>
+        <w:numPr>
+          <w:ilvl w:val="0"/>
+          <w:numId w:val="4"/>
+        </w:numPr>
+        <w:spacing w:line="360" w:lineRule="auto"/>
+        <w:ind w:left="1475" w:leftChars="0" w:hanging="425" w:firstLineChars="0"/>
+        <w:jc w:val="left"/>
+        <w:rPr>
+          <w:rFonts w:hint="default" w:ascii="宋体" w:hAnsi="宋体" w:eastAsia="宋体"/>
+          <w:b/>
+          <w:bCs/>
+          <w:sz w:val="24"/>
+          <w:szCs w:val="24"/>
+          <w:lang w:val="en-US" w:eastAsia="zh-CN"/>
+        </w:rPr>
+      </w:pPr>
+      <w:r>
+        <w:rPr>
+          <w:rFonts w:hint="eastAsia" w:ascii="宋体" w:hAnsi="宋体" w:eastAsia="宋体"/>
+          <w:b/>
+          <w:bCs/>
+          <w:sz w:val="24"/>
+          <w:szCs w:val="24"/>
+          <w:lang w:val="en-US" w:eastAsia="zh-CN"/>
+        </w:rPr>
+        <w:t>绑定一个套接字后进行反向shell命令</w:t>
+      </w:r>
+    </w:p>
+    <w:p>
+      <w:pPr>
+        <w:pStyle w:val="9"/>
+        <w:widowControl/>
+        <w:numPr>
+          <w:ilvl w:val="0"/>
+          <w:numId w:val="2"/>
+        </w:numPr>
+        <w:spacing w:line="360" w:lineRule="auto"/>
+        <w:ind w:left="0" w:leftChars="0" w:firstLine="420" w:firstLineChars="0"/>
+        <w:jc w:val="left"/>
+        <w:rPr>
+          <w:rFonts w:hint="default" w:ascii="宋体" w:hAnsi="宋体" w:eastAsia="宋体"/>
+          <w:b/>
+          <w:bCs/>
+          <w:sz w:val="24"/>
+          <w:szCs w:val="24"/>
+          <w:lang w:val="en-US" w:eastAsia="zh-CN"/>
+        </w:rPr>
+      </w:pPr>
+      <w:r>
+        <w:rPr>
+          <w:rFonts w:hint="eastAsia" w:ascii="宋体" w:hAnsi="宋体" w:eastAsia="宋体"/>
+          <w:b/>
+          <w:bCs/>
+          <w:sz w:val="24"/>
+          <w:szCs w:val="24"/>
+          <w:lang w:val="en-US" w:eastAsia="zh-CN"/>
+        </w:rPr>
+        <w:t>Lab09-03</w:t>
+      </w:r>
+    </w:p>
+    <w:p>
+      <w:pPr>
+        <w:pStyle w:val="9"/>
+        <w:widowControl/>
+        <w:numPr>
+          <w:ilvl w:val="0"/>
+          <w:numId w:val="5"/>
+        </w:numPr>
+        <w:spacing w:line="360" w:lineRule="auto"/>
+        <w:ind w:left="1475" w:leftChars="0" w:hanging="425" w:firstLineChars="0"/>
+        <w:jc w:val="left"/>
+        <w:rPr>
+          <w:rFonts w:hint="default" w:ascii="宋体" w:hAnsi="宋体" w:eastAsia="宋体"/>
+          <w:b/>
+          <w:bCs/>
+          <w:sz w:val="24"/>
+          <w:szCs w:val="24"/>
+          <w:lang w:val="en-US" w:eastAsia="zh-CN"/>
+        </w:rPr>
+      </w:pPr>
+      <w:r>
+        <w:rPr>
+          <w:rFonts w:hint="eastAsia" w:ascii="宋体" w:hAnsi="宋体" w:eastAsia="宋体"/>
+          <w:b/>
+          <w:bCs/>
+          <w:sz w:val="24"/>
+          <w:szCs w:val="24"/>
+          <w:lang w:val="en-US" w:eastAsia="zh-CN"/>
+        </w:rPr>
+        <w:t>查看导入表发现导入了KERNEL32.DLL、NETAPI32.DLL、DLL1.DLL、DLL2.DLL</w:t>
+      </w:r>
+    </w:p>
+    <w:p>
+      <w:pPr>
+        <w:pStyle w:val="9"/>
+        <w:widowControl/>
+        <w:numPr>
+          <w:ilvl w:val="0"/>
+          <w:numId w:val="0"/>
+        </w:numPr>
+        <w:spacing w:line="360" w:lineRule="auto"/>
+        <w:jc w:val="left"/>
+        <w:rPr>
+          <w:rFonts w:hint="default" w:ascii="宋体" w:hAnsi="宋体" w:eastAsia="宋体"/>
+          <w:b/>
+          <w:bCs/>
+          <w:sz w:val="24"/>
+          <w:szCs w:val="24"/>
+          <w:lang w:val="en-US" w:eastAsia="zh-CN"/>
+        </w:rPr>
+      </w:pPr>
+      <w:r>
+        <w:drawing>
+          <wp:inline distT="0" distB="0" distL="114300" distR="114300">
+            <wp:extent cx="2895600" cy="1844040"/>
+            <wp:effectExtent l="0" t="0" r="0" b="0"/>
+            <wp:docPr id="18" name="图片 3"/>
+            <wp:cNvGraphicFramePr>
+              <a:graphicFrameLocks xmlns:a="http://schemas.openxmlformats.org/drawingml/2006/main" noChangeAspect="1"/>
+            </wp:cNvGraphicFramePr>
+            <a:graphic xmlns:a="http://schemas.openxmlformats.org/drawingml/2006/main">
+              <a:graphicData uri="http://schemas.openxmlformats.org/drawingml/2006/picture">
+                <pic:pic xmlns:pic="http://schemas.openxmlformats.org/drawingml/2006/picture">
+                  <pic:nvPicPr>
+                    <pic:cNvPr id="18" name="图片 3"/>
+                    <pic:cNvPicPr>
+                      <a:picLocks noChangeAspect="1"/>
+                    </pic:cNvPicPr>
+                  </pic:nvPicPr>
+                  <pic:blipFill>
+                    <a:blip r:embed="rId14"/>
+                    <a:stretch>
+                      <a:fillRect/>
+                    </a:stretch>
+                  </pic:blipFill>
+                  <pic:spPr>
+                    <a:xfrm>
+                      <a:off x="0" y="0"/>
+                      <a:ext cx="2895600" cy="1844040"/>
                     </a:xfrm>
                     <a:prstGeom prst="rect">
                       <a:avLst/>
@@ -1926,7 +2233,7 @@
         <w:widowControl/>
         <w:numPr>
           <w:ilvl w:val="0"/>
-          <w:numId w:val="4"/>
+          <w:numId w:val="5"/>
         </w:numPr>
         <w:spacing w:line="360" w:lineRule="auto"/>
         <w:ind w:left="1475" w:leftChars="0" w:hanging="425" w:firstLineChars="0"/>
@@ -1949,71 +2256,7 @@
           <w:szCs w:val="24"/>
           <w:lang w:val="en-US" w:eastAsia="zh-CN"/>
         </w:rPr>
-        <w:t>显示广告后完成执行</w:t>
-      </w:r>
-    </w:p>
-    <w:p>
-      <w:pPr>
-        <w:pStyle w:val="9"/>
-        <w:widowControl/>
-        <w:numPr>
-          <w:ilvl w:val="0"/>
-          <w:numId w:val="2"/>
-        </w:numPr>
-        <w:spacing w:line="360" w:lineRule="auto"/>
-        <w:ind w:left="0" w:leftChars="0" w:firstLine="420" w:firstLineChars="0"/>
-        <w:jc w:val="left"/>
-        <w:rPr>
-          <w:rFonts w:hint="default" w:ascii="宋体" w:hAnsi="宋体" w:eastAsia="宋体"/>
-          <w:b/>
-          <w:bCs/>
-          <w:sz w:val="24"/>
-          <w:szCs w:val="24"/>
-          <w:lang w:val="en-US" w:eastAsia="zh-CN"/>
-        </w:rPr>
-      </w:pPr>
-      <w:r>
-        <w:rPr>
-          <w:rFonts w:hint="eastAsia" w:ascii="宋体" w:hAnsi="宋体" w:eastAsia="宋体"/>
-          <w:b/>
-          <w:bCs/>
-          <w:sz w:val="24"/>
-          <w:szCs w:val="24"/>
-          <w:lang w:val="en-US" w:eastAsia="zh-CN"/>
-        </w:rPr>
-        <w:t>Lab07-03</w:t>
-      </w:r>
-    </w:p>
-    <w:p>
-      <w:pPr>
-        <w:pStyle w:val="9"/>
-        <w:widowControl/>
-        <w:numPr>
-          <w:ilvl w:val="0"/>
-          <w:numId w:val="5"/>
-        </w:numPr>
-        <w:spacing w:line="360" w:lineRule="auto"/>
-        <w:ind w:left="1475" w:leftChars="0" w:hanging="425" w:firstLineChars="0"/>
-        <w:jc w:val="left"/>
-        <w:rPr>
-          <w:rFonts w:hint="default" w:ascii="宋体" w:hAnsi="宋体" w:eastAsia="宋体"/>
-          <w:b/>
-          <w:bCs/>
-          <w:sz w:val="24"/>
-          <w:szCs w:val="24"/>
-          <w:lang w:val="en-US" w:eastAsia="zh-CN"/>
-        </w:rPr>
-      </w:pPr>
-      <w:r>
-        <w:rPr>
-          <w:rFonts w:hint="eastAsia" w:ascii="宋体" w:hAnsi="宋体" w:eastAsia="宋体"/>
-          <w:b/>
-          <w:bCs/>
-          <w:sz w:val="24"/>
-          <w:szCs w:val="24"/>
-          <w:lang w:val="en-US" w:eastAsia="zh-CN"/>
-        </w:rPr>
-        <w:t>首先执行静态分析，发现了dll和exe程序中的一些有意思的字符串</w:t>
+        <w:t>都是0x10000000</w:t>
       </w:r>
     </w:p>
     <w:p>
@@ -2029,9 +2272,9 @@
       <w:r>
         <w:drawing>
           <wp:inline distT="0" distB="0" distL="114300" distR="114300">
-            <wp:extent cx="4008120" cy="4206240"/>
-            <wp:effectExtent l="0" t="0" r="0" b="0"/>
-            <wp:docPr id="24" name="图片 11"/>
+            <wp:extent cx="5269865" cy="2717800"/>
+            <wp:effectExtent l="0" t="0" r="3175" b="10160"/>
+            <wp:docPr id="19" name="图片 4"/>
             <wp:cNvGraphicFramePr>
               <a:graphicFrameLocks xmlns:a="http://schemas.openxmlformats.org/drawingml/2006/main" noChangeAspect="1"/>
             </wp:cNvGraphicFramePr>
@@ -2039,13 +2282,13 @@
               <a:graphicData uri="http://schemas.openxmlformats.org/drawingml/2006/picture">
                 <pic:pic xmlns:pic="http://schemas.openxmlformats.org/drawingml/2006/picture">
                   <pic:nvPicPr>
-                    <pic:cNvPr id="24" name="图片 11"/>
+                    <pic:cNvPr id="19" name="图片 4"/>
                     <pic:cNvPicPr>
                       <a:picLocks noChangeAspect="1"/>
                     </pic:cNvPicPr>
                   </pic:nvPicPr>
                   <pic:blipFill>
-                    <a:blip r:embed="rId16"/>
+                    <a:blip r:embed="rId15"/>
                     <a:stretch>
                       <a:fillRect/>
                     </a:stretch>
@@ -2053,7 +2296,7 @@
                   <pic:spPr>
                     <a:xfrm>
                       <a:off x="0" y="0"/>
-                      <a:ext cx="4008120" cy="4206240"/>
+                      <a:ext cx="5269865" cy="2717800"/>
                     </a:xfrm>
                     <a:prstGeom prst="rect">
                       <a:avLst/>
@@ -2079,13 +2322,21 @@
         </w:numPr>
         <w:spacing w:line="360" w:lineRule="auto"/>
         <w:jc w:val="left"/>
-      </w:pPr>
-      <w:r>
+        <w:rPr>
+          <w:rFonts w:hint="default"/>
+          <w:lang w:val="en-US" w:eastAsia="zh-CN"/>
+        </w:rPr>
+      </w:pPr>
+      <w:r>
+        <w:rPr>
+          <w:rFonts w:hint="default"/>
+          <w:lang w:val="en-US" w:eastAsia="zh-CN"/>
+        </w:rPr>
         <w:drawing>
           <wp:inline distT="0" distB="0" distL="114300" distR="114300">
-            <wp:extent cx="4229100" cy="4236720"/>
+            <wp:extent cx="5265420" cy="2712720"/>
             <wp:effectExtent l="0" t="0" r="7620" b="0"/>
-            <wp:docPr id="25" name="图片 12"/>
+            <wp:docPr id="21" name="图片 21" descr="屏幕截图 2023-11-05 191159"/>
             <wp:cNvGraphicFramePr>
               <a:graphicFrameLocks xmlns:a="http://schemas.openxmlformats.org/drawingml/2006/main" noChangeAspect="1"/>
             </wp:cNvGraphicFramePr>
@@ -2093,7 +2344,50 @@
               <a:graphicData uri="http://schemas.openxmlformats.org/drawingml/2006/picture">
                 <pic:pic xmlns:pic="http://schemas.openxmlformats.org/drawingml/2006/picture">
                   <pic:nvPicPr>
-                    <pic:cNvPr id="25" name="图片 12"/>
+                    <pic:cNvPr id="21" name="图片 21" descr="屏幕截图 2023-11-05 191159"/>
+                    <pic:cNvPicPr>
+                      <a:picLocks noChangeAspect="1"/>
+                    </pic:cNvPicPr>
+                  </pic:nvPicPr>
+                  <pic:blipFill>
+                    <a:blip r:embed="rId16"/>
+                    <a:stretch>
+                      <a:fillRect/>
+                    </a:stretch>
+                  </pic:blipFill>
+                  <pic:spPr>
+                    <a:xfrm>
+                      <a:off x="0" y="0"/>
+                      <a:ext cx="5265420" cy="2712720"/>
+                    </a:xfrm>
+                    <a:prstGeom prst="rect">
+                      <a:avLst/>
+                    </a:prstGeom>
+                  </pic:spPr>
+                </pic:pic>
+              </a:graphicData>
+            </a:graphic>
+          </wp:inline>
+        </w:drawing>
+      </w:r>
+      <w:r>
+        <w:rPr>
+          <w:rFonts w:hint="default"/>
+          <w:lang w:val="en-US" w:eastAsia="zh-CN"/>
+        </w:rPr>
+        <w:drawing>
+          <wp:inline distT="0" distB="0" distL="114300" distR="114300">
+            <wp:extent cx="5271135" cy="2951480"/>
+            <wp:effectExtent l="0" t="0" r="1905" b="5080"/>
+            <wp:docPr id="20" name="图片 20" descr="屏幕截图 2023-11-05 191132"/>
+            <wp:cNvGraphicFramePr>
+              <a:graphicFrameLocks xmlns:a="http://schemas.openxmlformats.org/drawingml/2006/main" noChangeAspect="1"/>
+            </wp:cNvGraphicFramePr>
+            <a:graphic xmlns:a="http://schemas.openxmlformats.org/drawingml/2006/main">
+              <a:graphicData uri="http://schemas.openxmlformats.org/drawingml/2006/picture">
+                <pic:pic xmlns:pic="http://schemas.openxmlformats.org/drawingml/2006/picture">
+                  <pic:nvPicPr>
+                    <pic:cNvPr id="20" name="图片 20" descr="屏幕截图 2023-11-05 191132"/>
                     <pic:cNvPicPr>
                       <a:picLocks noChangeAspect="1"/>
                     </pic:cNvPicPr>
@@ -2107,7 +2401,89 @@
                   <pic:spPr>
                     <a:xfrm>
                       <a:off x="0" y="0"/>
-                      <a:ext cx="4229100" cy="4236720"/>
+                      <a:ext cx="5271135" cy="2951480"/>
+                    </a:xfrm>
+                    <a:prstGeom prst="rect">
+                      <a:avLst/>
+                    </a:prstGeom>
+                  </pic:spPr>
+                </pic:pic>
+              </a:graphicData>
+            </a:graphic>
+          </wp:inline>
+        </w:drawing>
+      </w:r>
+    </w:p>
+    <w:p>
+      <w:pPr>
+        <w:pStyle w:val="9"/>
+        <w:widowControl/>
+        <w:numPr>
+          <w:ilvl w:val="0"/>
+          <w:numId w:val="5"/>
+        </w:numPr>
+        <w:spacing w:line="360" w:lineRule="auto"/>
+        <w:ind w:left="1475" w:leftChars="0" w:hanging="425" w:firstLineChars="0"/>
+        <w:jc w:val="left"/>
+        <w:rPr>
+          <w:rFonts w:hint="default" w:ascii="宋体" w:hAnsi="宋体" w:eastAsia="宋体"/>
+          <w:b/>
+          <w:bCs/>
+          <w:sz w:val="24"/>
+          <w:szCs w:val="24"/>
+          <w:lang w:val="en-US" w:eastAsia="zh-CN"/>
+        </w:rPr>
+      </w:pPr>
+      <w:r>
+        <w:rPr>
+          <w:rFonts w:hint="eastAsia" w:ascii="宋体" w:hAnsi="宋体" w:eastAsia="宋体"/>
+          <w:b/>
+          <w:bCs/>
+          <w:sz w:val="24"/>
+          <w:szCs w:val="24"/>
+          <w:lang w:val="en-US" w:eastAsia="zh-CN"/>
+        </w:rPr>
+        <w:t>打开程序，在导入dll文件后设置断点，运行后打开内存如下：</w:t>
+      </w:r>
+    </w:p>
+    <w:p>
+      <w:pPr>
+        <w:pStyle w:val="9"/>
+        <w:widowControl/>
+        <w:numPr>
+          <w:numId w:val="0"/>
+        </w:numPr>
+        <w:spacing w:line="360" w:lineRule="auto"/>
+        <w:jc w:val="left"/>
+      </w:pPr>
+      <w:r>
+        <w:drawing>
+          <wp:inline distT="0" distB="0" distL="114300" distR="114300">
+            <wp:extent cx="5268595" cy="2225675"/>
+            <wp:effectExtent l="0" t="0" r="4445" b="14605"/>
+            <wp:docPr id="22" name="图片 5"/>
+            <wp:cNvGraphicFramePr>
+              <a:graphicFrameLocks xmlns:a="http://schemas.openxmlformats.org/drawingml/2006/main" noChangeAspect="1"/>
+            </wp:cNvGraphicFramePr>
+            <a:graphic xmlns:a="http://schemas.openxmlformats.org/drawingml/2006/main">
+              <a:graphicData uri="http://schemas.openxmlformats.org/drawingml/2006/picture">
+                <pic:pic xmlns:pic="http://schemas.openxmlformats.org/drawingml/2006/picture">
+                  <pic:nvPicPr>
+                    <pic:cNvPr id="22" name="图片 5"/>
+                    <pic:cNvPicPr>
+                      <a:picLocks noChangeAspect="1"/>
+                    </pic:cNvPicPr>
+                  </pic:nvPicPr>
+                  <pic:blipFill>
+                    <a:blip r:embed="rId18"/>
+                    <a:stretch>
+                      <a:fillRect/>
+                    </a:stretch>
+                  </pic:blipFill>
+                  <pic:spPr>
+                    <a:xfrm>
+                      <a:off x="0" y="0"/>
+                      <a:ext cx="5268595" cy="2225675"/>
                     </a:xfrm>
                     <a:prstGeom prst="rect">
                       <a:avLst/>
@@ -2132,23 +2508,59 @@
           <w:numId w:val="0"/>
         </w:numPr>
         <w:spacing w:line="360" w:lineRule="auto"/>
-        <w:ind w:left="840" w:leftChars="0" w:firstLine="420" w:firstLineChars="0"/>
-        <w:jc w:val="left"/>
-        <w:rPr>
-          <w:rFonts w:hint="default"/>
-          <w:lang w:val="en-US" w:eastAsia="zh-CN"/>
-        </w:rPr>
-      </w:pPr>
-      <w:r>
-        <w:rPr>
-          <w:rFonts w:hint="eastAsia" w:ascii="宋体" w:hAnsi="宋体" w:eastAsia="宋体"/>
-          <w:b/>
-          <w:bCs/>
-          <w:sz w:val="24"/>
-          <w:szCs w:val="24"/>
-          <w:lang w:val="en-US" w:eastAsia="zh-CN"/>
-        </w:rPr>
-        <w:t>接下来我们查看了exe文件的导入表，这些函数告诉我们该程序可能会创建一个文件并写入内存之中。</w:t>
+        <w:ind w:left="1050" w:leftChars="0"/>
+        <w:jc w:val="left"/>
+        <w:rPr>
+          <w:rFonts w:hint="default" w:ascii="宋体" w:hAnsi="宋体" w:eastAsia="宋体"/>
+          <w:b/>
+          <w:bCs/>
+          <w:sz w:val="24"/>
+          <w:szCs w:val="24"/>
+          <w:lang w:val="en-US" w:eastAsia="zh-CN"/>
+        </w:rPr>
+      </w:pPr>
+      <w:r>
+        <w:rPr>
+          <w:rFonts w:hint="eastAsia" w:ascii="宋体" w:hAnsi="宋体" w:eastAsia="宋体"/>
+          <w:b/>
+          <w:bCs/>
+          <w:sz w:val="24"/>
+          <w:szCs w:val="24"/>
+          <w:lang w:val="en-US" w:eastAsia="zh-CN"/>
+        </w:rPr>
+        <w:t>发现dll1地址0x10000000，dll2地址0x004D0000，dll3地址0x00400000</w:t>
+      </w:r>
+    </w:p>
+    <w:p>
+      <w:pPr>
+        <w:pStyle w:val="9"/>
+        <w:widowControl/>
+        <w:numPr>
+          <w:ilvl w:val="0"/>
+          <w:numId w:val="5"/>
+        </w:numPr>
+        <w:spacing w:line="360" w:lineRule="auto"/>
+        <w:ind w:left="1475" w:leftChars="0" w:hanging="425" w:firstLineChars="0"/>
+        <w:jc w:val="left"/>
+        <w:rPr>
+          <w:rFonts w:hint="default" w:ascii="宋体" w:hAnsi="宋体" w:eastAsia="宋体"/>
+          <w:b/>
+          <w:bCs/>
+          <w:sz w:val="24"/>
+          <w:szCs w:val="24"/>
+          <w:lang w:val="en-US" w:eastAsia="zh-CN"/>
+        </w:rPr>
+      </w:pPr>
+      <w:r>
+        <w:rPr>
+          <w:rFonts w:hint="eastAsia" w:ascii="宋体" w:hAnsi="宋体" w:eastAsia="宋体"/>
+          <w:b/>
+          <w:bCs/>
+          <w:sz w:val="24"/>
+          <w:szCs w:val="24"/>
+          <w:lang w:val="en-US" w:eastAsia="zh-CN"/>
+        </w:rPr>
+        <w:t>查看导入表，发现导入了dll1print函数</w:t>
       </w:r>
     </w:p>
     <w:p>
@@ -2164,9 +2576,9 @@
       <w:r>
         <w:drawing>
           <wp:inline distT="0" distB="0" distL="114300" distR="114300">
-            <wp:extent cx="4831080" cy="1135380"/>
-            <wp:effectExtent l="0" t="0" r="0" b="7620"/>
-            <wp:docPr id="26" name="图片 13"/>
+            <wp:extent cx="5271770" cy="791210"/>
+            <wp:effectExtent l="0" t="0" r="1270" b="1270"/>
+            <wp:docPr id="23" name="图片 6"/>
             <wp:cNvGraphicFramePr>
               <a:graphicFrameLocks xmlns:a="http://schemas.openxmlformats.org/drawingml/2006/main" noChangeAspect="1"/>
             </wp:cNvGraphicFramePr>
@@ -2174,13 +2586,13 @@
               <a:graphicData uri="http://schemas.openxmlformats.org/drawingml/2006/picture">
                 <pic:pic xmlns:pic="http://schemas.openxmlformats.org/drawingml/2006/picture">
                   <pic:nvPicPr>
-                    <pic:cNvPr id="26" name="图片 13"/>
+                    <pic:cNvPr id="23" name="图片 6"/>
                     <pic:cNvPicPr>
                       <a:picLocks noChangeAspect="1"/>
                     </pic:cNvPicPr>
                   </pic:nvPicPr>
                   <pic:blipFill>
-                    <a:blip r:embed="rId18"/>
+                    <a:blip r:embed="rId19"/>
                     <a:stretch>
                       <a:fillRect/>
                     </a:stretch>
@@ -2188,7 +2600,7 @@
                   <pic:spPr>
                     <a:xfrm>
                       <a:off x="0" y="0"/>
-                      <a:ext cx="4831080" cy="1135380"/>
+                      <a:ext cx="5271770" cy="791210"/>
                     </a:xfrm>
                     <a:prstGeom prst="rect">
                       <a:avLst/>
@@ -2210,31 +2622,26 @@
         <w:pStyle w:val="9"/>
         <w:widowControl/>
         <w:numPr>
-          <w:ilvl w:val="0"/>
           <w:numId w:val="0"/>
         </w:numPr>
         <w:spacing w:line="360" w:lineRule="auto"/>
         <w:ind w:left="840" w:leftChars="0" w:firstLine="420" w:firstLineChars="0"/>
         <w:jc w:val="left"/>
         <w:rPr>
-          <w:rFonts w:hint="default" w:ascii="宋体" w:hAnsi="宋体" w:eastAsia="宋体"/>
-          <w:b/>
-          <w:bCs/>
-          <w:sz w:val="24"/>
-          <w:szCs w:val="24"/>
-          <w:lang w:val="en-US" w:eastAsia="zh-CN"/>
-        </w:rPr>
-      </w:pPr>
-      <w:r>
-        <w:rPr>
-          <w:rFonts w:hint="eastAsia" w:ascii="宋体" w:hAnsi="宋体" w:eastAsia="宋体"/>
-          <w:b/>
-          <w:bCs/>
-          <w:sz w:val="24"/>
-          <w:szCs w:val="24"/>
-          <w:lang w:val="en-US" w:eastAsia="zh-CN"/>
-        </w:rPr>
-        <w:t>接下来查看dll程序中的call函数。发现了socket函数，需要传输一些数据。</w:t>
+          <w:rFonts w:hint="default"/>
+          <w:lang w:val="en-US" w:eastAsia="zh-CN"/>
+        </w:rPr>
+      </w:pPr>
+      <w:r>
+        <w:rPr>
+          <w:rFonts w:hint="eastAsia" w:ascii="宋体" w:hAnsi="宋体" w:eastAsia="宋体"/>
+          <w:b/>
+          <w:bCs/>
+          <w:sz w:val="24"/>
+          <w:szCs w:val="24"/>
+          <w:lang w:val="en-US" w:eastAsia="zh-CN"/>
+        </w:rPr>
+        <w:t>反汇编后发现要输出DLL 1 mystery data %d\n</w:t>
       </w:r>
     </w:p>
     <w:p>
@@ -2246,13 +2653,17 @@
         </w:numPr>
         <w:spacing w:line="360" w:lineRule="auto"/>
         <w:jc w:val="left"/>
+        <w:rPr>
+          <w:rFonts w:hint="default"/>
+          <w:lang w:val="en-US" w:eastAsia="zh-CN"/>
+        </w:rPr>
       </w:pPr>
       <w:r>
         <w:drawing>
           <wp:inline distT="0" distB="0" distL="114300" distR="114300">
-            <wp:extent cx="2506980" cy="2125980"/>
-            <wp:effectExtent l="0" t="0" r="7620" b="7620"/>
-            <wp:docPr id="30" name="图片 14"/>
+            <wp:extent cx="3208020" cy="2407920"/>
+            <wp:effectExtent l="0" t="0" r="7620" b="0"/>
+            <wp:docPr id="24" name="图片 7"/>
             <wp:cNvGraphicFramePr>
               <a:graphicFrameLocks xmlns:a="http://schemas.openxmlformats.org/drawingml/2006/main" noChangeAspect="1"/>
             </wp:cNvGraphicFramePr>
@@ -2260,13 +2671,13 @@
               <a:graphicData uri="http://schemas.openxmlformats.org/drawingml/2006/picture">
                 <pic:pic xmlns:pic="http://schemas.openxmlformats.org/drawingml/2006/picture">
                   <pic:nvPicPr>
-                    <pic:cNvPr id="30" name="图片 14"/>
+                    <pic:cNvPr id="24" name="图片 7"/>
                     <pic:cNvPicPr>
                       <a:picLocks noChangeAspect="1"/>
                     </pic:cNvPicPr>
                   </pic:nvPicPr>
                   <pic:blipFill>
-                    <a:blip r:embed="rId19"/>
+                    <a:blip r:embed="rId20"/>
                     <a:stretch>
                       <a:fillRect/>
                     </a:stretch>
@@ -2274,7 +2685,7 @@
                   <pic:spPr>
                     <a:xfrm>
                       <a:off x="0" y="0"/>
-                      <a:ext cx="2506980" cy="2125980"/>
+                      <a:ext cx="3208020" cy="2407920"/>
                     </a:xfrm>
                     <a:prstGeom prst="rect">
                       <a:avLst/>
@@ -2296,26 +2707,31 @@
         <w:pStyle w:val="9"/>
         <w:widowControl/>
         <w:numPr>
-          <w:numId w:val="0"/>
-        </w:numPr>
-        <w:spacing w:line="360" w:lineRule="auto"/>
-        <w:ind w:left="840" w:leftChars="0" w:firstLine="420" w:firstLineChars="0"/>
-        <w:jc w:val="left"/>
-        <w:rPr>
-          <w:rFonts w:hint="eastAsia"/>
-          <w:lang w:val="en-US" w:eastAsia="zh-CN"/>
-        </w:rPr>
-      </w:pPr>
-      <w:r>
-        <w:rPr>
-          <w:rFonts w:hint="eastAsia" w:ascii="宋体" w:hAnsi="宋体" w:eastAsia="宋体"/>
-          <w:b/>
-          <w:bCs/>
-          <w:sz w:val="24"/>
-          <w:szCs w:val="24"/>
-          <w:lang w:val="en-US" w:eastAsia="zh-CN"/>
-        </w:rPr>
-        <w:t>发现在connect之前会确定IP地址和端口号</w:t>
+          <w:ilvl w:val="0"/>
+          <w:numId w:val="5"/>
+        </w:numPr>
+        <w:spacing w:line="360" w:lineRule="auto"/>
+        <w:ind w:left="1475" w:leftChars="0" w:hanging="425" w:firstLineChars="0"/>
+        <w:jc w:val="left"/>
+        <w:rPr>
+          <w:rFonts w:hint="default" w:ascii="宋体" w:hAnsi="宋体" w:eastAsia="宋体"/>
+          <w:b/>
+          <w:bCs/>
+          <w:sz w:val="24"/>
+          <w:szCs w:val="24"/>
+          <w:lang w:val="en-US" w:eastAsia="zh-CN"/>
+        </w:rPr>
+      </w:pPr>
+      <w:r>
+        <w:rPr>
+          <w:rFonts w:hint="eastAsia" w:ascii="宋体" w:hAnsi="宋体" w:eastAsia="宋体"/>
+          <w:b/>
+          <w:bCs/>
+          <w:sz w:val="24"/>
+          <w:szCs w:val="24"/>
+          <w:lang w:val="en-US" w:eastAsia="zh-CN"/>
+        </w:rPr>
+        <w:t>调用的地方如下：</w:t>
       </w:r>
     </w:p>
     <w:p>
@@ -2331,9 +2747,9 @@
       <w:r>
         <w:drawing>
           <wp:inline distT="0" distB="0" distL="114300" distR="114300">
-            <wp:extent cx="2743200" cy="1798320"/>
-            <wp:effectExtent l="0" t="0" r="0" b="0"/>
-            <wp:docPr id="31" name="图片 15"/>
+            <wp:extent cx="5269865" cy="2371725"/>
+            <wp:effectExtent l="0" t="0" r="3175" b="5715"/>
+            <wp:docPr id="25" name="图片 8"/>
             <wp:cNvGraphicFramePr>
               <a:graphicFrameLocks xmlns:a="http://schemas.openxmlformats.org/drawingml/2006/main" noChangeAspect="1"/>
             </wp:cNvGraphicFramePr>
@@ -2341,13 +2757,13 @@
               <a:graphicData uri="http://schemas.openxmlformats.org/drawingml/2006/picture">
                 <pic:pic xmlns:pic="http://schemas.openxmlformats.org/drawingml/2006/picture">
                   <pic:nvPicPr>
-                    <pic:cNvPr id="31" name="图片 15"/>
+                    <pic:cNvPr id="25" name="图片 8"/>
                     <pic:cNvPicPr>
                       <a:picLocks noChangeAspect="1"/>
                     </pic:cNvPicPr>
                   </pic:nvPicPr>
                   <pic:blipFill>
-                    <a:blip r:embed="rId20"/>
+                    <a:blip r:embed="rId21"/>
                     <a:stretch>
                       <a:fillRect/>
                     </a:stretch>
@@ -2355,7 +2771,7 @@
                   <pic:spPr>
                     <a:xfrm>
                       <a:off x="0" y="0"/>
-                      <a:ext cx="2743200" cy="1798320"/>
+                      <a:ext cx="5269865" cy="2371725"/>
                     </a:xfrm>
                     <a:prstGeom prst="rect">
                       <a:avLst/>
@@ -2377,31 +2793,22 @@
         <w:pStyle w:val="9"/>
         <w:widowControl/>
         <w:numPr>
-          <w:ilvl w:val="0"/>
           <w:numId w:val="0"/>
         </w:numPr>
         <w:spacing w:line="360" w:lineRule="auto"/>
         <w:ind w:left="840" w:leftChars="0" w:firstLine="420" w:firstLineChars="0"/>
         <w:jc w:val="left"/>
         <w:rPr>
-          <w:rFonts w:hint="eastAsia" w:ascii="宋体" w:hAnsi="宋体" w:eastAsia="宋体"/>
-          <w:b/>
-          <w:bCs/>
-          <w:sz w:val="24"/>
-          <w:szCs w:val="24"/>
-          <w:lang w:val="en-US" w:eastAsia="zh-CN"/>
-        </w:rPr>
-      </w:pPr>
-      <w:r>
-        <w:rPr>
-          <w:rFonts w:hint="eastAsia" w:ascii="宋体" w:hAnsi="宋体" w:eastAsia="宋体"/>
-          <w:b/>
-          <w:bCs/>
-          <w:sz w:val="24"/>
-          <w:szCs w:val="24"/>
-          <w:lang w:val="en-US" w:eastAsia="zh-CN"/>
-        </w:rPr>
-        <w:t>发现其要发送到受害机器的内容是Buf中的内容</w:t>
+          <w:rFonts w:hint="eastAsia"/>
+          <w:lang w:val="en-US" w:eastAsia="zh-CN"/>
+        </w:rPr>
+      </w:pPr>
+      <w:r>
+        <w:rPr>
+          <w:rFonts w:hint="eastAsia"/>
+          <w:lang w:val="en-US" w:eastAsia="zh-CN"/>
+        </w:rPr>
+        <w:t>向上发现dllreturnj，反汇编发现返回了一个字符串temp.txt，可以认为将此作为文件名</w:t>
       </w:r>
     </w:p>
     <w:p>
@@ -2413,13 +2820,17 @@
         </w:numPr>
         <w:spacing w:line="360" w:lineRule="auto"/>
         <w:jc w:val="left"/>
+        <w:rPr>
+          <w:rFonts w:hint="default"/>
+          <w:lang w:val="en-US" w:eastAsia="zh-CN"/>
+        </w:rPr>
       </w:pPr>
       <w:r>
         <w:drawing>
           <wp:inline distT="0" distB="0" distL="114300" distR="114300">
-            <wp:extent cx="1882140" cy="2034540"/>
-            <wp:effectExtent l="0" t="0" r="7620" b="7620"/>
-            <wp:docPr id="32" name="图片 16"/>
+            <wp:extent cx="5267960" cy="2054860"/>
+            <wp:effectExtent l="0" t="0" r="5080" b="2540"/>
+            <wp:docPr id="28" name="图片 11"/>
             <wp:cNvGraphicFramePr>
               <a:graphicFrameLocks xmlns:a="http://schemas.openxmlformats.org/drawingml/2006/main" noChangeAspect="1"/>
             </wp:cNvGraphicFramePr>
@@ -2427,13 +2838,13 @@
               <a:graphicData uri="http://schemas.openxmlformats.org/drawingml/2006/picture">
                 <pic:pic xmlns:pic="http://schemas.openxmlformats.org/drawingml/2006/picture">
                   <pic:nvPicPr>
-                    <pic:cNvPr id="32" name="图片 16"/>
+                    <pic:cNvPr id="28" name="图片 11"/>
                     <pic:cNvPicPr>
                       <a:picLocks noChangeAspect="1"/>
                     </pic:cNvPicPr>
                   </pic:nvPicPr>
                   <pic:blipFill>
-                    <a:blip r:embed="rId21"/>
+                    <a:blip r:embed="rId22"/>
                     <a:stretch>
                       <a:fillRect/>
                     </a:stretch>
@@ -2441,7 +2852,7 @@
                   <pic:spPr>
                     <a:xfrm>
                       <a:off x="0" y="0"/>
-                      <a:ext cx="1882140" cy="2034540"/>
+                      <a:ext cx="5267960" cy="2054860"/>
                     </a:xfrm>
                     <a:prstGeom prst="rect">
                       <a:avLst/>
@@ -2463,26 +2874,31 @@
         <w:pStyle w:val="9"/>
         <w:widowControl/>
         <w:numPr>
-          <w:numId w:val="0"/>
-        </w:numPr>
-        <w:spacing w:line="360" w:lineRule="auto"/>
-        <w:ind w:left="840" w:leftChars="0" w:firstLine="420" w:firstLineChars="0"/>
-        <w:jc w:val="left"/>
-        <w:rPr>
-          <w:rFonts w:hint="default"/>
-          <w:lang w:val="en-US" w:eastAsia="zh-CN"/>
-        </w:rPr>
-      </w:pPr>
-      <w:r>
-        <w:rPr>
-          <w:rFonts w:hint="eastAsia" w:ascii="宋体" w:hAnsi="宋体" w:eastAsia="宋体"/>
-          <w:b/>
-          <w:bCs/>
-          <w:sz w:val="24"/>
-          <w:szCs w:val="24"/>
-          <w:lang w:val="en-US" w:eastAsia="zh-CN"/>
-        </w:rPr>
-        <w:t>接下来开始接受一些东西，分析发现是接受一个sleep字符，若接收到这样的字符就开始执行sleep操作</w:t>
+          <w:ilvl w:val="0"/>
+          <w:numId w:val="5"/>
+        </w:numPr>
+        <w:spacing w:line="360" w:lineRule="auto"/>
+        <w:ind w:left="1475" w:leftChars="0" w:hanging="425" w:firstLineChars="0"/>
+        <w:jc w:val="left"/>
+        <w:rPr>
+          <w:rFonts w:hint="default" w:ascii="宋体" w:hAnsi="宋体" w:eastAsia="宋体"/>
+          <w:b/>
+          <w:bCs/>
+          <w:sz w:val="24"/>
+          <w:szCs w:val="24"/>
+          <w:lang w:val="en-US" w:eastAsia="zh-CN"/>
+        </w:rPr>
+      </w:pPr>
+      <w:r>
+        <w:rPr>
+          <w:rFonts w:hint="eastAsia" w:ascii="宋体" w:hAnsi="宋体" w:eastAsia="宋体"/>
+          <w:b/>
+          <w:bCs/>
+          <w:sz w:val="24"/>
+          <w:szCs w:val="24"/>
+          <w:lang w:val="en-US" w:eastAsia="zh-CN"/>
+        </w:rPr>
+        <w:t>在此处发现相关函数</w:t>
       </w:r>
     </w:p>
     <w:p>
@@ -2498,9 +2914,9 @@
       <w:r>
         <w:drawing>
           <wp:inline distT="0" distB="0" distL="114300" distR="114300">
-            <wp:extent cx="3393440" cy="2166620"/>
-            <wp:effectExtent l="0" t="0" r="5080" b="12700"/>
-            <wp:docPr id="33" name="图片 17"/>
+            <wp:extent cx="5274310" cy="2664460"/>
+            <wp:effectExtent l="0" t="0" r="13970" b="2540"/>
+            <wp:docPr id="29" name="图片 12"/>
             <wp:cNvGraphicFramePr>
               <a:graphicFrameLocks xmlns:a="http://schemas.openxmlformats.org/drawingml/2006/main" noChangeAspect="1"/>
             </wp:cNvGraphicFramePr>
@@ -2508,13 +2924,13 @@
               <a:graphicData uri="http://schemas.openxmlformats.org/drawingml/2006/picture">
                 <pic:pic xmlns:pic="http://schemas.openxmlformats.org/drawingml/2006/picture">
                   <pic:nvPicPr>
-                    <pic:cNvPr id="33" name="图片 17"/>
+                    <pic:cNvPr id="29" name="图片 12"/>
                     <pic:cNvPicPr>
                       <a:picLocks noChangeAspect="1"/>
                     </pic:cNvPicPr>
                   </pic:nvPicPr>
                   <pic:blipFill>
-                    <a:blip r:embed="rId22"/>
+                    <a:blip r:embed="rId23"/>
                     <a:stretch>
                       <a:fillRect/>
                     </a:stretch>
@@ -2522,7 +2938,7 @@
                   <pic:spPr>
                     <a:xfrm>
                       <a:off x="0" y="0"/>
-                      <a:ext cx="3393440" cy="2166620"/>
+                      <a:ext cx="5274310" cy="2664460"/>
                     </a:xfrm>
                     <a:prstGeom prst="rect">
                       <a:avLst/>
@@ -2544,41 +2960,10 @@
         <w:pStyle w:val="9"/>
         <w:widowControl/>
         <w:numPr>
-          <w:ilvl w:val="0"/>
           <w:numId w:val="0"/>
         </w:numPr>
         <w:spacing w:line="360" w:lineRule="auto"/>
-        <w:ind w:left="840" w:leftChars="0" w:firstLine="420" w:firstLineChars="0"/>
-        <w:jc w:val="left"/>
-        <w:rPr>
-          <w:rFonts w:hint="eastAsia" w:ascii="宋体" w:hAnsi="宋体" w:eastAsia="宋体"/>
-          <w:b/>
-          <w:bCs/>
-          <w:sz w:val="24"/>
-          <w:szCs w:val="24"/>
-          <w:lang w:val="en-US" w:eastAsia="zh-CN"/>
-        </w:rPr>
-      </w:pPr>
-      <w:r>
-        <w:rPr>
-          <w:rFonts w:hint="eastAsia" w:ascii="宋体" w:hAnsi="宋体" w:eastAsia="宋体"/>
-          <w:b/>
-          <w:bCs/>
-          <w:sz w:val="24"/>
-          <w:szCs w:val="24"/>
-          <w:lang w:val="en-US" w:eastAsia="zh-CN"/>
-        </w:rPr>
-        <w:t>在分析exe文件时发现，该程序将会对所有导入他的exe程序进行修改，从而保持长久的驻留</w:t>
-      </w:r>
-    </w:p>
-    <w:p>
-      <w:pPr>
-        <w:pStyle w:val="9"/>
-        <w:widowControl/>
-        <w:numPr>
-          <w:numId w:val="0"/>
-        </w:numPr>
-        <w:spacing w:line="360" w:lineRule="auto"/>
+        <w:ind w:left="1050" w:leftChars="0"/>
         <w:jc w:val="left"/>
         <w:rPr>
           <w:rFonts w:hint="default" w:ascii="宋体" w:hAnsi="宋体" w:eastAsia="宋体"/>
@@ -2590,47 +2975,15 @@
         </w:rPr>
       </w:pPr>
       <w:r>
-        <w:drawing>
-          <wp:inline distT="0" distB="0" distL="114300" distR="114300">
-            <wp:extent cx="3695700" cy="3177540"/>
-            <wp:effectExtent l="0" t="0" r="7620" b="7620"/>
-            <wp:docPr id="34" name="图片 18"/>
-            <wp:cNvGraphicFramePr>
-              <a:graphicFrameLocks xmlns:a="http://schemas.openxmlformats.org/drawingml/2006/main" noChangeAspect="1"/>
-            </wp:cNvGraphicFramePr>
-            <a:graphic xmlns:a="http://schemas.openxmlformats.org/drawingml/2006/main">
-              <a:graphicData uri="http://schemas.openxmlformats.org/drawingml/2006/picture">
-                <pic:pic xmlns:pic="http://schemas.openxmlformats.org/drawingml/2006/picture">
-                  <pic:nvPicPr>
-                    <pic:cNvPr id="34" name="图片 18"/>
-                    <pic:cNvPicPr>
-                      <a:picLocks noChangeAspect="1"/>
-                    </pic:cNvPicPr>
-                  </pic:nvPicPr>
-                  <pic:blipFill>
-                    <a:blip r:embed="rId23"/>
-                    <a:stretch>
-                      <a:fillRect/>
-                    </a:stretch>
-                  </pic:blipFill>
-                  <pic:spPr>
-                    <a:xfrm>
-                      <a:off x="0" y="0"/>
-                      <a:ext cx="3695700" cy="3177540"/>
-                    </a:xfrm>
-                    <a:prstGeom prst="rect">
-                      <a:avLst/>
-                    </a:prstGeom>
-                    <a:noFill/>
-                    <a:ln>
-                      <a:noFill/>
-                    </a:ln>
-                  </pic:spPr>
-                </pic:pic>
-              </a:graphicData>
-            </a:graphic>
-          </wp:inline>
-        </w:drawing>
+        <w:rPr>
+          <w:rFonts w:hint="eastAsia" w:ascii="宋体" w:hAnsi="宋体" w:eastAsia="宋体"/>
+          <w:b/>
+          <w:bCs/>
+          <w:sz w:val="24"/>
+          <w:szCs w:val="24"/>
+          <w:lang w:val="en-US" w:eastAsia="zh-CN"/>
+        </w:rPr>
+        <w:t>向上查看可知参数从Dll3GetStructure得到</w:t>
       </w:r>
     </w:p>
     <w:p>
@@ -2662,7 +3015,63 @@
           <w:szCs w:val="24"/>
           <w:lang w:val="en-US" w:eastAsia="zh-CN"/>
         </w:rPr>
-        <w:t>kerne123.dll</w:t>
+        <w:t xml:space="preserve">分析相应部分得出，第一组神秘数据是进程ID，第二组神秘数据是temp.txt文件句柄，第三组神秘数据是ping </w:t>
+      </w:r>
+      <w:r>
+        <w:rPr>
+          <w:rFonts w:hint="eastAsia" w:ascii="宋体" w:hAnsi="宋体" w:eastAsia="宋体"/>
+          <w:b/>
+          <w:bCs/>
+          <w:sz w:val="24"/>
+          <w:szCs w:val="24"/>
+          <w:lang w:val="en-US" w:eastAsia="zh-CN"/>
+        </w:rPr>
+        <w:fldChar w:fldCharType="begin"/>
+      </w:r>
+      <w:r>
+        <w:rPr>
+          <w:rFonts w:hint="eastAsia" w:ascii="宋体" w:hAnsi="宋体" w:eastAsia="宋体"/>
+          <w:b/>
+          <w:bCs/>
+          <w:sz w:val="24"/>
+          <w:szCs w:val="24"/>
+          <w:lang w:val="en-US" w:eastAsia="zh-CN"/>
+        </w:rPr>
+        <w:instrText xml:space="preserve"> HYPERLINK "http://www.malwareanalysisbook.com的位置" </w:instrText>
+      </w:r>
+      <w:r>
+        <w:rPr>
+          <w:rFonts w:hint="eastAsia" w:ascii="宋体" w:hAnsi="宋体" w:eastAsia="宋体"/>
+          <w:b/>
+          <w:bCs/>
+          <w:sz w:val="24"/>
+          <w:szCs w:val="24"/>
+          <w:lang w:val="en-US" w:eastAsia="zh-CN"/>
+        </w:rPr>
+        <w:fldChar w:fldCharType="separate"/>
+      </w:r>
+      <w:r>
+        <w:rPr>
+          <w:rStyle w:val="6"/>
+          <w:rFonts w:hint="eastAsia" w:ascii="宋体" w:hAnsi="宋体" w:eastAsia="宋体"/>
+          <w:b/>
+          <w:bCs/>
+          <w:sz w:val="24"/>
+          <w:szCs w:val="24"/>
+          <w:lang w:val="en-US" w:eastAsia="zh-CN"/>
+        </w:rPr>
+        <w:t>www.malwareanalysisbook.com的位置</w:t>
+      </w:r>
+      <w:r>
+        <w:rPr>
+          <w:rFonts w:hint="eastAsia" w:ascii="宋体" w:hAnsi="宋体" w:eastAsia="宋体"/>
+          <w:b/>
+          <w:bCs/>
+          <w:sz w:val="24"/>
+          <w:szCs w:val="24"/>
+          <w:lang w:val="en-US" w:eastAsia="zh-CN"/>
+        </w:rPr>
+        <w:fldChar w:fldCharType="end"/>
       </w:r>
     </w:p>
     <w:p>
@@ -2694,871 +3103,7 @@
           <w:szCs w:val="24"/>
           <w:lang w:val="en-US" w:eastAsia="zh-CN"/>
         </w:rPr>
-        <w:t>我们可以认为此程序要留下一个难以删除的后门，之后连接一个远程服务器，同时后门有两个功能，一个是执行命令，另一个是执行睡眠。</w:t>
-      </w:r>
-    </w:p>
-    <w:p>
-      <w:pPr>
-        <w:pStyle w:val="9"/>
-        <w:widowControl/>
-        <w:numPr>
-          <w:ilvl w:val="0"/>
-          <w:numId w:val="5"/>
-        </w:numPr>
-        <w:spacing w:line="360" w:lineRule="auto"/>
-        <w:ind w:left="1475" w:leftChars="0" w:hanging="425" w:firstLineChars="0"/>
-        <w:jc w:val="left"/>
-        <w:rPr>
-          <w:rFonts w:hint="default" w:ascii="宋体" w:hAnsi="宋体" w:eastAsia="宋体"/>
-          <w:b/>
-          <w:bCs/>
-          <w:sz w:val="24"/>
-          <w:szCs w:val="24"/>
-          <w:lang w:val="en-US" w:eastAsia="zh-CN"/>
-        </w:rPr>
-      </w:pPr>
-      <w:r>
-        <w:rPr>
-          <w:rFonts w:hint="eastAsia" w:ascii="宋体" w:hAnsi="宋体" w:eastAsia="宋体"/>
-          <w:b/>
-          <w:bCs/>
-          <w:sz w:val="24"/>
-          <w:szCs w:val="24"/>
-          <w:lang w:val="en-US" w:eastAsia="zh-CN"/>
-        </w:rPr>
-        <w:t>难以移除。这是由于他感染了计算机上的所有exe文件。</w:t>
-      </w:r>
-    </w:p>
-    <w:p>
-      <w:pPr>
-        <w:pStyle w:val="9"/>
-        <w:widowControl/>
-        <w:numPr>
-          <w:ilvl w:val="0"/>
-          <w:numId w:val="2"/>
-        </w:numPr>
-        <w:spacing w:line="360" w:lineRule="auto"/>
-        <w:ind w:left="0" w:leftChars="0" w:firstLine="420" w:firstLineChars="0"/>
-        <w:jc w:val="left"/>
-        <w:rPr>
-          <w:rFonts w:hint="default" w:ascii="宋体" w:hAnsi="宋体" w:eastAsia="宋体"/>
-          <w:b/>
-          <w:bCs/>
-          <w:sz w:val="24"/>
-          <w:szCs w:val="24"/>
-          <w:lang w:val="en-US" w:eastAsia="zh-CN"/>
-        </w:rPr>
-      </w:pPr>
-      <w:r>
-        <w:rPr>
-          <w:rFonts w:hint="eastAsia" w:ascii="宋体" w:hAnsi="宋体" w:eastAsia="宋体"/>
-          <w:b/>
-          <w:bCs/>
-          <w:sz w:val="24"/>
-          <w:szCs w:val="24"/>
-          <w:lang w:val="en-US" w:eastAsia="zh-CN"/>
-        </w:rPr>
-        <w:t>Yara练习</w:t>
-      </w:r>
-    </w:p>
-    <w:p>
-      <w:pPr>
-        <w:pStyle w:val="9"/>
-        <w:widowControl/>
-        <w:numPr>
-          <w:ilvl w:val="0"/>
-          <w:numId w:val="6"/>
-        </w:numPr>
-        <w:spacing w:line="360" w:lineRule="auto"/>
-        <w:ind w:left="1475" w:leftChars="0" w:hanging="425" w:firstLineChars="0"/>
-        <w:jc w:val="left"/>
-        <w:rPr>
-          <w:rFonts w:hint="default" w:ascii="宋体" w:hAnsi="宋体" w:eastAsia="宋体"/>
-          <w:b/>
-          <w:bCs/>
-          <w:sz w:val="24"/>
-          <w:szCs w:val="24"/>
-          <w:lang w:val="en-US" w:eastAsia="zh-CN"/>
-        </w:rPr>
-      </w:pPr>
-      <w:r>
-        <w:rPr>
-          <w:rFonts w:hint="eastAsia" w:ascii="宋体" w:hAnsi="宋体" w:eastAsia="宋体"/>
-          <w:b/>
-          <w:bCs/>
-          <w:sz w:val="24"/>
-          <w:szCs w:val="24"/>
-          <w:lang w:val="en-US" w:eastAsia="zh-CN"/>
-        </w:rPr>
-        <w:t>Lab07-01</w:t>
-      </w:r>
-    </w:p>
-    <w:p>
-      <w:pPr>
-        <w:pStyle w:val="9"/>
-        <w:widowControl/>
-        <w:numPr>
-          <w:ilvl w:val="0"/>
-          <w:numId w:val="0"/>
-        </w:numPr>
-        <w:spacing w:line="360" w:lineRule="auto"/>
-        <w:ind w:left="1050" w:leftChars="0"/>
-        <w:jc w:val="left"/>
-      </w:pPr>
-      <w:r>
-        <w:drawing>
-          <wp:inline distT="0" distB="0" distL="114300" distR="114300">
-            <wp:extent cx="3939540" cy="1836420"/>
-            <wp:effectExtent l="0" t="0" r="7620" b="7620"/>
-            <wp:docPr id="1" name="图片 1"/>
-            <wp:cNvGraphicFramePr>
-              <a:graphicFrameLocks xmlns:a="http://schemas.openxmlformats.org/drawingml/2006/main" noChangeAspect="1"/>
-            </wp:cNvGraphicFramePr>
-            <a:graphic xmlns:a="http://schemas.openxmlformats.org/drawingml/2006/main">
-              <a:graphicData uri="http://schemas.openxmlformats.org/drawingml/2006/picture">
-                <pic:pic xmlns:pic="http://schemas.openxmlformats.org/drawingml/2006/picture">
-                  <pic:nvPicPr>
-                    <pic:cNvPr id="1" name="图片 1"/>
-                    <pic:cNvPicPr>
-                      <a:picLocks noChangeAspect="1"/>
-                    </pic:cNvPicPr>
-                  </pic:nvPicPr>
-                  <pic:blipFill>
-                    <a:blip r:embed="rId24"/>
-                    <a:stretch>
-                      <a:fillRect/>
-                    </a:stretch>
-                  </pic:blipFill>
-                  <pic:spPr>
-                    <a:xfrm>
-                      <a:off x="0" y="0"/>
-                      <a:ext cx="3939540" cy="1836420"/>
-                    </a:xfrm>
-                    <a:prstGeom prst="rect">
-                      <a:avLst/>
-                    </a:prstGeom>
-                    <a:noFill/>
-                    <a:ln>
-                      <a:noFill/>
-                    </a:ln>
-                  </pic:spPr>
-                </pic:pic>
-              </a:graphicData>
-            </a:graphic>
-          </wp:inline>
-        </w:drawing>
-      </w:r>
-    </w:p>
-    <w:p>
-      <w:pPr>
-        <w:pStyle w:val="9"/>
-        <w:widowControl/>
-        <w:numPr>
-          <w:ilvl w:val="0"/>
-          <w:numId w:val="0"/>
-        </w:numPr>
-        <w:spacing w:line="360" w:lineRule="auto"/>
-        <w:ind w:left="1050" w:leftChars="0"/>
-        <w:jc w:val="left"/>
-        <w:rPr>
-          <w:rFonts w:hint="eastAsia" w:ascii="宋体" w:hAnsi="宋体" w:eastAsia="宋体"/>
-          <w:b/>
-          <w:bCs/>
-          <w:sz w:val="24"/>
-          <w:szCs w:val="24"/>
-          <w:lang w:val="en-US" w:eastAsia="zh-CN"/>
-        </w:rPr>
-      </w:pPr>
-      <w:r>
-        <w:rPr>
-          <w:rFonts w:hint="eastAsia" w:ascii="宋体" w:hAnsi="宋体" w:eastAsia="宋体"/>
-          <w:b/>
-          <w:bCs/>
-          <w:sz w:val="24"/>
-          <w:szCs w:val="24"/>
-          <w:lang w:val="en-US" w:eastAsia="zh-CN"/>
-        </w:rPr>
-        <w:t>运行后发现可成功抓取相应的恶意代码</w:t>
-      </w:r>
-    </w:p>
-    <w:p>
-      <w:pPr>
-        <w:pStyle w:val="9"/>
-        <w:widowControl/>
-        <w:numPr>
-          <w:ilvl w:val="0"/>
-          <w:numId w:val="0"/>
-        </w:numPr>
-        <w:spacing w:line="360" w:lineRule="auto"/>
-        <w:ind w:left="1050" w:leftChars="0"/>
-        <w:jc w:val="left"/>
-        <w:rPr>
-          <w:rFonts w:hint="eastAsia" w:ascii="宋体" w:hAnsi="宋体" w:eastAsia="宋体"/>
-          <w:b/>
-          <w:bCs/>
-          <w:sz w:val="24"/>
-          <w:szCs w:val="24"/>
-          <w:lang w:val="en-US" w:eastAsia="zh-CN"/>
-        </w:rPr>
-      </w:pPr>
-      <w:r>
-        <w:drawing>
-          <wp:inline distT="0" distB="0" distL="114300" distR="114300">
-            <wp:extent cx="5266055" cy="575945"/>
-            <wp:effectExtent l="0" t="0" r="6985" b="3175"/>
-            <wp:docPr id="2" name="图片 2"/>
-            <wp:cNvGraphicFramePr>
-              <a:graphicFrameLocks xmlns:a="http://schemas.openxmlformats.org/drawingml/2006/main" noChangeAspect="1"/>
-            </wp:cNvGraphicFramePr>
-            <a:graphic xmlns:a="http://schemas.openxmlformats.org/drawingml/2006/main">
-              <a:graphicData uri="http://schemas.openxmlformats.org/drawingml/2006/picture">
-                <pic:pic xmlns:pic="http://schemas.openxmlformats.org/drawingml/2006/picture">
-                  <pic:nvPicPr>
-                    <pic:cNvPr id="2" name="图片 2"/>
-                    <pic:cNvPicPr>
-                      <a:picLocks noChangeAspect="1"/>
-                    </pic:cNvPicPr>
-                  </pic:nvPicPr>
-                  <pic:blipFill>
-                    <a:blip r:embed="rId25"/>
-                    <a:stretch>
-                      <a:fillRect/>
-                    </a:stretch>
-                  </pic:blipFill>
-                  <pic:spPr>
-                    <a:xfrm>
-                      <a:off x="0" y="0"/>
-                      <a:ext cx="5266055" cy="575945"/>
-                    </a:xfrm>
-                    <a:prstGeom prst="rect">
-                      <a:avLst/>
-                    </a:prstGeom>
-                    <a:noFill/>
-                    <a:ln>
-                      <a:noFill/>
-                    </a:ln>
-                  </pic:spPr>
-                </pic:pic>
-              </a:graphicData>
-            </a:graphic>
-          </wp:inline>
-        </w:drawing>
-      </w:r>
-    </w:p>
-    <w:p>
-      <w:pPr>
-        <w:pStyle w:val="9"/>
-        <w:widowControl/>
-        <w:numPr>
-          <w:ilvl w:val="0"/>
-          <w:numId w:val="0"/>
-        </w:numPr>
-        <w:spacing w:line="360" w:lineRule="auto"/>
-        <w:ind w:left="1050" w:leftChars="0"/>
-        <w:jc w:val="left"/>
-        <w:rPr>
-          <w:rFonts w:hint="default" w:ascii="宋体" w:hAnsi="宋体" w:eastAsia="宋体"/>
-          <w:b/>
-          <w:bCs/>
-          <w:sz w:val="24"/>
-          <w:szCs w:val="24"/>
-          <w:lang w:val="en-US" w:eastAsia="zh-CN"/>
-        </w:rPr>
-      </w:pPr>
-      <w:r>
-        <w:rPr>
-          <w:rFonts w:hint="eastAsia" w:ascii="宋体" w:hAnsi="宋体" w:eastAsia="宋体"/>
-          <w:b/>
-          <w:bCs/>
-          <w:sz w:val="24"/>
-          <w:szCs w:val="24"/>
-          <w:lang w:val="en-US" w:eastAsia="zh-CN"/>
-        </w:rPr>
-        <w:t>共执行了2274.3657ms</w:t>
-      </w:r>
-    </w:p>
-    <w:p>
-      <w:pPr>
-        <w:pStyle w:val="9"/>
-        <w:widowControl/>
-        <w:numPr>
-          <w:ilvl w:val="0"/>
-          <w:numId w:val="0"/>
-        </w:numPr>
-        <w:spacing w:line="360" w:lineRule="auto"/>
-        <w:ind w:left="1050" w:leftChars="0"/>
-        <w:jc w:val="left"/>
-      </w:pPr>
-      <w:r>
-        <w:drawing>
-          <wp:inline distT="0" distB="0" distL="114300" distR="114300">
-            <wp:extent cx="5272405" cy="1461770"/>
-            <wp:effectExtent l="0" t="0" r="635" b="1270"/>
-            <wp:docPr id="3" name="图片 3"/>
-            <wp:cNvGraphicFramePr>
-              <a:graphicFrameLocks xmlns:a="http://schemas.openxmlformats.org/drawingml/2006/main" noChangeAspect="1"/>
-            </wp:cNvGraphicFramePr>
-            <a:graphic xmlns:a="http://schemas.openxmlformats.org/drawingml/2006/main">
-              <a:graphicData uri="http://schemas.openxmlformats.org/drawingml/2006/picture">
-                <pic:pic xmlns:pic="http://schemas.openxmlformats.org/drawingml/2006/picture">
-                  <pic:nvPicPr>
-                    <pic:cNvPr id="3" name="图片 3"/>
-                    <pic:cNvPicPr>
-                      <a:picLocks noChangeAspect="1"/>
-                    </pic:cNvPicPr>
-                  </pic:nvPicPr>
-                  <pic:blipFill>
-                    <a:blip r:embed="rId26"/>
-                    <a:stretch>
-                      <a:fillRect/>
-                    </a:stretch>
-                  </pic:blipFill>
-                  <pic:spPr>
-                    <a:xfrm>
-                      <a:off x="0" y="0"/>
-                      <a:ext cx="5272405" cy="1461770"/>
-                    </a:xfrm>
-                    <a:prstGeom prst="rect">
-                      <a:avLst/>
-                    </a:prstGeom>
-                    <a:noFill/>
-                    <a:ln>
-                      <a:noFill/>
-                    </a:ln>
-                  </pic:spPr>
-                </pic:pic>
-              </a:graphicData>
-            </a:graphic>
-          </wp:inline>
-        </w:drawing>
-      </w:r>
-    </w:p>
-    <w:p>
-      <w:pPr>
-        <w:pStyle w:val="9"/>
-        <w:widowControl/>
-        <w:numPr>
-          <w:ilvl w:val="0"/>
-          <w:numId w:val="6"/>
-        </w:numPr>
-        <w:spacing w:line="360" w:lineRule="auto"/>
-        <w:ind w:left="1475" w:leftChars="0" w:hanging="425" w:firstLineChars="0"/>
-        <w:jc w:val="left"/>
-        <w:rPr>
-          <w:rFonts w:hint="eastAsia" w:ascii="宋体" w:hAnsi="宋体" w:eastAsia="宋体"/>
-          <w:b/>
-          <w:bCs/>
-          <w:sz w:val="24"/>
-          <w:szCs w:val="24"/>
-          <w:lang w:val="en-US" w:eastAsia="zh-CN"/>
-        </w:rPr>
-      </w:pPr>
-      <w:r>
-        <w:rPr>
-          <w:rFonts w:hint="eastAsia" w:ascii="宋体" w:hAnsi="宋体" w:eastAsia="宋体"/>
-          <w:b/>
-          <w:bCs/>
-          <w:sz w:val="24"/>
-          <w:szCs w:val="24"/>
-          <w:lang w:val="en-US" w:eastAsia="zh-CN"/>
-        </w:rPr>
-        <w:t>Lab07-02</w:t>
-      </w:r>
-    </w:p>
-    <w:p>
-      <w:pPr>
-        <w:pStyle w:val="9"/>
-        <w:widowControl/>
-        <w:numPr>
-          <w:ilvl w:val="0"/>
-          <w:numId w:val="0"/>
-        </w:numPr>
-        <w:spacing w:line="360" w:lineRule="auto"/>
-        <w:ind w:left="1050" w:leftChars="0"/>
-        <w:jc w:val="left"/>
-      </w:pPr>
-      <w:r>
-        <w:drawing>
-          <wp:inline distT="0" distB="0" distL="114300" distR="114300">
-            <wp:extent cx="3817620" cy="1607820"/>
-            <wp:effectExtent l="0" t="0" r="7620" b="7620"/>
-            <wp:docPr id="11" name="图片 8"/>
-            <wp:cNvGraphicFramePr>
-              <a:graphicFrameLocks xmlns:a="http://schemas.openxmlformats.org/drawingml/2006/main" noChangeAspect="1"/>
-            </wp:cNvGraphicFramePr>
-            <a:graphic xmlns:a="http://schemas.openxmlformats.org/drawingml/2006/main">
-              <a:graphicData uri="http://schemas.openxmlformats.org/drawingml/2006/picture">
-                <pic:pic xmlns:pic="http://schemas.openxmlformats.org/drawingml/2006/picture">
-                  <pic:nvPicPr>
-                    <pic:cNvPr id="11" name="图片 8"/>
-                    <pic:cNvPicPr>
-                      <a:picLocks noChangeAspect="1"/>
-                    </pic:cNvPicPr>
-                  </pic:nvPicPr>
-                  <pic:blipFill>
-                    <a:blip r:embed="rId27"/>
-                    <a:stretch>
-                      <a:fillRect/>
-                    </a:stretch>
-                  </pic:blipFill>
-                  <pic:spPr>
-                    <a:xfrm>
-                      <a:off x="0" y="0"/>
-                      <a:ext cx="3817620" cy="1607820"/>
-                    </a:xfrm>
-                    <a:prstGeom prst="rect">
-                      <a:avLst/>
-                    </a:prstGeom>
-                    <a:noFill/>
-                    <a:ln>
-                      <a:noFill/>
-                    </a:ln>
-                  </pic:spPr>
-                </pic:pic>
-              </a:graphicData>
-            </a:graphic>
-          </wp:inline>
-        </w:drawing>
-      </w:r>
-    </w:p>
-    <w:p>
-      <w:pPr>
-        <w:pStyle w:val="9"/>
-        <w:widowControl/>
-        <w:numPr>
-          <w:ilvl w:val="0"/>
-          <w:numId w:val="0"/>
-        </w:numPr>
-        <w:spacing w:line="360" w:lineRule="auto"/>
-        <w:ind w:left="1050" w:leftChars="0"/>
-        <w:jc w:val="left"/>
-        <w:rPr>
-          <w:rFonts w:hint="eastAsia" w:ascii="宋体" w:hAnsi="宋体" w:eastAsia="宋体"/>
-          <w:b/>
-          <w:bCs/>
-          <w:sz w:val="24"/>
-          <w:szCs w:val="24"/>
-          <w:lang w:val="en-US" w:eastAsia="zh-CN"/>
-        </w:rPr>
-      </w:pPr>
-      <w:r>
-        <w:rPr>
-          <w:rFonts w:hint="eastAsia" w:ascii="宋体" w:hAnsi="宋体" w:eastAsia="宋体"/>
-          <w:b/>
-          <w:bCs/>
-          <w:sz w:val="24"/>
-          <w:szCs w:val="24"/>
-          <w:lang w:val="en-US" w:eastAsia="zh-CN"/>
-        </w:rPr>
-        <w:t>运行后发现可成功抓取相应的恶意代码</w:t>
-      </w:r>
-    </w:p>
-    <w:p>
-      <w:pPr>
-        <w:pStyle w:val="9"/>
-        <w:widowControl/>
-        <w:numPr>
-          <w:ilvl w:val="0"/>
-          <w:numId w:val="0"/>
-        </w:numPr>
-        <w:spacing w:line="360" w:lineRule="auto"/>
-        <w:ind w:left="1050" w:leftChars="0"/>
-        <w:jc w:val="left"/>
-      </w:pPr>
-      <w:r>
-        <w:drawing>
-          <wp:inline distT="0" distB="0" distL="114300" distR="114300">
-            <wp:extent cx="5269865" cy="447040"/>
-            <wp:effectExtent l="0" t="0" r="3175" b="10160"/>
-            <wp:docPr id="12" name="图片 9"/>
-            <wp:cNvGraphicFramePr>
-              <a:graphicFrameLocks xmlns:a="http://schemas.openxmlformats.org/drawingml/2006/main" noChangeAspect="1"/>
-            </wp:cNvGraphicFramePr>
-            <a:graphic xmlns:a="http://schemas.openxmlformats.org/drawingml/2006/main">
-              <a:graphicData uri="http://schemas.openxmlformats.org/drawingml/2006/picture">
-                <pic:pic xmlns:pic="http://schemas.openxmlformats.org/drawingml/2006/picture">
-                  <pic:nvPicPr>
-                    <pic:cNvPr id="12" name="图片 9"/>
-                    <pic:cNvPicPr>
-                      <a:picLocks noChangeAspect="1"/>
-                    </pic:cNvPicPr>
-                  </pic:nvPicPr>
-                  <pic:blipFill>
-                    <a:blip r:embed="rId28"/>
-                    <a:stretch>
-                      <a:fillRect/>
-                    </a:stretch>
-                  </pic:blipFill>
-                  <pic:spPr>
-                    <a:xfrm>
-                      <a:off x="0" y="0"/>
-                      <a:ext cx="5269865" cy="447040"/>
-                    </a:xfrm>
-                    <a:prstGeom prst="rect">
-                      <a:avLst/>
-                    </a:prstGeom>
-                    <a:noFill/>
-                    <a:ln>
-                      <a:noFill/>
-                    </a:ln>
-                  </pic:spPr>
-                </pic:pic>
-              </a:graphicData>
-            </a:graphic>
-          </wp:inline>
-        </w:drawing>
-      </w:r>
-    </w:p>
-    <w:p>
-      <w:pPr>
-        <w:pStyle w:val="9"/>
-        <w:widowControl/>
-        <w:numPr>
-          <w:ilvl w:val="0"/>
-          <w:numId w:val="0"/>
-        </w:numPr>
-        <w:spacing w:line="360" w:lineRule="auto"/>
-        <w:ind w:left="1050" w:leftChars="0"/>
-        <w:jc w:val="left"/>
-      </w:pPr>
-      <w:r>
-        <w:rPr>
-          <w:rFonts w:hint="eastAsia" w:ascii="宋体" w:hAnsi="宋体" w:eastAsia="宋体"/>
-          <w:b/>
-          <w:bCs/>
-          <w:sz w:val="24"/>
-          <w:szCs w:val="24"/>
-          <w:lang w:val="en-US" w:eastAsia="zh-CN"/>
-        </w:rPr>
-        <w:t>共执行了2057.1643ms</w:t>
-      </w:r>
-    </w:p>
-    <w:p>
-      <w:pPr>
-        <w:pStyle w:val="9"/>
-        <w:widowControl/>
-        <w:numPr>
-          <w:ilvl w:val="0"/>
-          <w:numId w:val="0"/>
-        </w:numPr>
-        <w:spacing w:line="360" w:lineRule="auto"/>
-        <w:ind w:left="1050" w:leftChars="0"/>
-        <w:jc w:val="left"/>
-        <w:rPr>
-          <w:rFonts w:hint="eastAsia" w:eastAsiaTheme="minorEastAsia"/>
-          <w:lang w:val="en-US" w:eastAsia="zh-CN"/>
-        </w:rPr>
-      </w:pPr>
-      <w:r>
-        <w:drawing>
-          <wp:inline distT="0" distB="0" distL="114300" distR="114300">
-            <wp:extent cx="5268595" cy="1502410"/>
-            <wp:effectExtent l="0" t="0" r="4445" b="6350"/>
-            <wp:docPr id="13" name="图片 10"/>
-            <wp:cNvGraphicFramePr>
-              <a:graphicFrameLocks xmlns:a="http://schemas.openxmlformats.org/drawingml/2006/main" noChangeAspect="1"/>
-            </wp:cNvGraphicFramePr>
-            <a:graphic xmlns:a="http://schemas.openxmlformats.org/drawingml/2006/main">
-              <a:graphicData uri="http://schemas.openxmlformats.org/drawingml/2006/picture">
-                <pic:pic xmlns:pic="http://schemas.openxmlformats.org/drawingml/2006/picture">
-                  <pic:nvPicPr>
-                    <pic:cNvPr id="13" name="图片 10"/>
-                    <pic:cNvPicPr>
-                      <a:picLocks noChangeAspect="1"/>
-                    </pic:cNvPicPr>
-                  </pic:nvPicPr>
-                  <pic:blipFill>
-                    <a:blip r:embed="rId29"/>
-                    <a:stretch>
-                      <a:fillRect/>
-                    </a:stretch>
-                  </pic:blipFill>
-                  <pic:spPr>
-                    <a:xfrm>
-                      <a:off x="0" y="0"/>
-                      <a:ext cx="5268595" cy="1502410"/>
-                    </a:xfrm>
-                    <a:prstGeom prst="rect">
-                      <a:avLst/>
-                    </a:prstGeom>
-                    <a:noFill/>
-                    <a:ln>
-                      <a:noFill/>
-                    </a:ln>
-                  </pic:spPr>
-                </pic:pic>
-              </a:graphicData>
-            </a:graphic>
-          </wp:inline>
-        </w:drawing>
-      </w:r>
-    </w:p>
-    <w:p>
-      <w:pPr>
-        <w:pStyle w:val="9"/>
-        <w:widowControl/>
-        <w:numPr>
-          <w:ilvl w:val="0"/>
-          <w:numId w:val="6"/>
-        </w:numPr>
-        <w:spacing w:line="360" w:lineRule="auto"/>
-        <w:ind w:left="1475" w:leftChars="0" w:hanging="425" w:firstLineChars="0"/>
-        <w:jc w:val="left"/>
-        <w:rPr>
-          <w:rFonts w:hint="eastAsia" w:ascii="宋体" w:hAnsi="宋体" w:eastAsia="宋体"/>
-          <w:b/>
-          <w:bCs/>
-          <w:sz w:val="24"/>
-          <w:szCs w:val="24"/>
-          <w:lang w:val="en-US" w:eastAsia="zh-CN"/>
-        </w:rPr>
-      </w:pPr>
-      <w:r>
-        <w:rPr>
-          <w:rFonts w:hint="eastAsia" w:ascii="宋体" w:hAnsi="宋体" w:eastAsia="宋体"/>
-          <w:b/>
-          <w:bCs/>
-          <w:sz w:val="24"/>
-          <w:szCs w:val="24"/>
-          <w:lang w:val="en-US" w:eastAsia="zh-CN"/>
-        </w:rPr>
-        <w:t>Lab07-03</w:t>
-      </w:r>
-    </w:p>
-    <w:p>
-      <w:pPr>
-        <w:pStyle w:val="9"/>
-        <w:widowControl/>
-        <w:numPr>
-          <w:ilvl w:val="0"/>
-          <w:numId w:val="0"/>
-        </w:numPr>
-        <w:spacing w:line="360" w:lineRule="auto"/>
-        <w:ind w:left="1050" w:leftChars="0"/>
-        <w:jc w:val="left"/>
-      </w:pPr>
-      <w:r>
-        <w:drawing>
-          <wp:inline distT="0" distB="0" distL="114300" distR="114300">
-            <wp:extent cx="3970020" cy="1706880"/>
-            <wp:effectExtent l="0" t="0" r="7620" b="0"/>
-            <wp:docPr id="35" name="图片 19"/>
-            <wp:cNvGraphicFramePr>
-              <a:graphicFrameLocks xmlns:a="http://schemas.openxmlformats.org/drawingml/2006/main" noChangeAspect="1"/>
-            </wp:cNvGraphicFramePr>
-            <a:graphic xmlns:a="http://schemas.openxmlformats.org/drawingml/2006/main">
-              <a:graphicData uri="http://schemas.openxmlformats.org/drawingml/2006/picture">
-                <pic:pic xmlns:pic="http://schemas.openxmlformats.org/drawingml/2006/picture">
-                  <pic:nvPicPr>
-                    <pic:cNvPr id="35" name="图片 19"/>
-                    <pic:cNvPicPr>
-                      <a:picLocks noChangeAspect="1"/>
-                    </pic:cNvPicPr>
-                  </pic:nvPicPr>
-                  <pic:blipFill>
-                    <a:blip r:embed="rId30"/>
-                    <a:stretch>
-                      <a:fillRect/>
-                    </a:stretch>
-                  </pic:blipFill>
-                  <pic:spPr>
-                    <a:xfrm>
-                      <a:off x="0" y="0"/>
-                      <a:ext cx="3970020" cy="1706880"/>
-                    </a:xfrm>
-                    <a:prstGeom prst="rect">
-                      <a:avLst/>
-                    </a:prstGeom>
-                    <a:noFill/>
-                    <a:ln>
-                      <a:noFill/>
-                    </a:ln>
-                  </pic:spPr>
-                </pic:pic>
-              </a:graphicData>
-            </a:graphic>
-          </wp:inline>
-        </w:drawing>
-      </w:r>
-    </w:p>
-    <w:p>
-      <w:pPr>
-        <w:pStyle w:val="9"/>
-        <w:widowControl/>
-        <w:numPr>
-          <w:ilvl w:val="0"/>
-          <w:numId w:val="0"/>
-        </w:numPr>
-        <w:spacing w:line="360" w:lineRule="auto"/>
-        <w:ind w:left="1050" w:leftChars="0"/>
-        <w:jc w:val="left"/>
-        <w:rPr>
-          <w:rFonts w:hint="eastAsia" w:ascii="宋体" w:hAnsi="宋体" w:eastAsia="宋体"/>
-          <w:b/>
-          <w:bCs/>
-          <w:sz w:val="24"/>
-          <w:szCs w:val="24"/>
-          <w:lang w:val="en-US" w:eastAsia="zh-CN"/>
-        </w:rPr>
-      </w:pPr>
-      <w:r>
-        <w:rPr>
-          <w:rFonts w:hint="eastAsia" w:ascii="宋体" w:hAnsi="宋体" w:eastAsia="宋体"/>
-          <w:b/>
-          <w:bCs/>
-          <w:sz w:val="24"/>
-          <w:szCs w:val="24"/>
-          <w:lang w:val="en-US" w:eastAsia="zh-CN"/>
-        </w:rPr>
-        <w:t>运行后发现可成功抓取相应的恶意代码</w:t>
-      </w:r>
-    </w:p>
-    <w:p>
-      <w:pPr>
-        <w:pStyle w:val="9"/>
-        <w:widowControl/>
-        <w:numPr>
-          <w:ilvl w:val="0"/>
-          <w:numId w:val="0"/>
-        </w:numPr>
-        <w:spacing w:line="360" w:lineRule="auto"/>
-        <w:ind w:left="1050" w:leftChars="0"/>
-        <w:jc w:val="left"/>
-        <w:rPr>
-          <w:rFonts w:hint="eastAsia" w:eastAsiaTheme="minorEastAsia"/>
-          <w:lang w:eastAsia="zh-CN"/>
-        </w:rPr>
-      </w:pPr>
-      <w:r>
-        <w:rPr>
-          <w:rFonts w:hint="eastAsia" w:eastAsiaTheme="minorEastAsia"/>
-          <w:lang w:eastAsia="zh-CN"/>
-        </w:rPr>
-        <w:drawing>
-          <wp:inline distT="0" distB="0" distL="114300" distR="114300">
-            <wp:extent cx="5273040" cy="471805"/>
-            <wp:effectExtent l="0" t="0" r="0" b="635"/>
-            <wp:docPr id="36" name="图片 36" descr="屏幕截图 2023-10-29 173825"/>
-            <wp:cNvGraphicFramePr>
-              <a:graphicFrameLocks xmlns:a="http://schemas.openxmlformats.org/drawingml/2006/main" noChangeAspect="1"/>
-            </wp:cNvGraphicFramePr>
-            <a:graphic xmlns:a="http://schemas.openxmlformats.org/drawingml/2006/main">
-              <a:graphicData uri="http://schemas.openxmlformats.org/drawingml/2006/picture">
-                <pic:pic xmlns:pic="http://schemas.openxmlformats.org/drawingml/2006/picture">
-                  <pic:nvPicPr>
-                    <pic:cNvPr id="36" name="图片 36" descr="屏幕截图 2023-10-29 173825"/>
-                    <pic:cNvPicPr>
-                      <a:picLocks noChangeAspect="1"/>
-                    </pic:cNvPicPr>
-                  </pic:nvPicPr>
-                  <pic:blipFill>
-                    <a:blip r:embed="rId31"/>
-                    <a:stretch>
-                      <a:fillRect/>
-                    </a:stretch>
-                  </pic:blipFill>
-                  <pic:spPr>
-                    <a:xfrm>
-                      <a:off x="0" y="0"/>
-                      <a:ext cx="5273040" cy="471805"/>
-                    </a:xfrm>
-                    <a:prstGeom prst="rect">
-                      <a:avLst/>
-                    </a:prstGeom>
-                  </pic:spPr>
-                </pic:pic>
-              </a:graphicData>
-            </a:graphic>
-          </wp:inline>
-        </w:drawing>
-      </w:r>
-    </w:p>
-    <w:p>
-      <w:pPr>
-        <w:pStyle w:val="9"/>
-        <w:widowControl/>
-        <w:numPr>
-          <w:ilvl w:val="0"/>
-          <w:numId w:val="0"/>
-        </w:numPr>
-        <w:spacing w:line="360" w:lineRule="auto"/>
-        <w:ind w:left="1050" w:leftChars="0"/>
-        <w:jc w:val="left"/>
-      </w:pPr>
-      <w:r>
-        <w:rPr>
-          <w:rFonts w:hint="eastAsia" w:ascii="宋体" w:hAnsi="宋体" w:eastAsia="宋体"/>
-          <w:b/>
-          <w:bCs/>
-          <w:sz w:val="24"/>
-          <w:szCs w:val="24"/>
-          <w:lang w:val="en-US" w:eastAsia="zh-CN"/>
-        </w:rPr>
-        <w:t>共执行了1299.7822ms</w:t>
-      </w:r>
-    </w:p>
-    <w:p>
-      <w:pPr>
-        <w:pStyle w:val="9"/>
-        <w:widowControl/>
-        <w:numPr>
-          <w:ilvl w:val="0"/>
-          <w:numId w:val="0"/>
-        </w:numPr>
-        <w:spacing w:line="360" w:lineRule="auto"/>
-        <w:ind w:left="1050" w:leftChars="0"/>
-        <w:jc w:val="left"/>
-        <w:rPr>
-          <w:rFonts w:hint="eastAsia" w:ascii="宋体" w:hAnsi="宋体" w:eastAsia="宋体"/>
-          <w:b/>
-          <w:bCs/>
-          <w:sz w:val="24"/>
-          <w:szCs w:val="24"/>
-          <w:lang w:val="en-US" w:eastAsia="zh-CN"/>
-        </w:rPr>
-      </w:pPr>
-      <w:r>
-        <w:drawing>
-          <wp:inline distT="0" distB="0" distL="114300" distR="114300">
-            <wp:extent cx="5268595" cy="1406525"/>
-            <wp:effectExtent l="0" t="0" r="4445" b="10795"/>
-            <wp:docPr id="37" name="图片 20"/>
-            <wp:cNvGraphicFramePr>
-              <a:graphicFrameLocks xmlns:a="http://schemas.openxmlformats.org/drawingml/2006/main" noChangeAspect="1"/>
-            </wp:cNvGraphicFramePr>
-            <a:graphic xmlns:a="http://schemas.openxmlformats.org/drawingml/2006/main">
-              <a:graphicData uri="http://schemas.openxmlformats.org/drawingml/2006/picture">
-                <pic:pic xmlns:pic="http://schemas.openxmlformats.org/drawingml/2006/picture">
-                  <pic:nvPicPr>
-                    <pic:cNvPr id="37" name="图片 20"/>
-                    <pic:cNvPicPr>
-                      <a:picLocks noChangeAspect="1"/>
-                    </pic:cNvPicPr>
-                  </pic:nvPicPr>
-                  <pic:blipFill>
-                    <a:blip r:embed="rId32"/>
-                    <a:stretch>
-                      <a:fillRect/>
-                    </a:stretch>
-                  </pic:blipFill>
-                  <pic:spPr>
-                    <a:xfrm>
-                      <a:off x="0" y="0"/>
-                      <a:ext cx="5268595" cy="1406525"/>
-                    </a:xfrm>
-                    <a:prstGeom prst="rect">
-                      <a:avLst/>
-                    </a:prstGeom>
-                    <a:noFill/>
-                    <a:ln>
-                      <a:noFill/>
-                    </a:ln>
-                  </pic:spPr>
-                </pic:pic>
-              </a:graphicData>
-            </a:graphic>
-          </wp:inline>
-        </w:drawing>
+        <w:t>手动加载并输入</w:t>
       </w:r>
     </w:p>
     <w:p>
@@ -3666,23 +3211,6 @@
     </w:lvl>
   </w:abstractNum>
   <w:abstractNum w:abstractNumId="2">
-    <w:nsid w:val="3397F188"/>
-    <w:multiLevelType w:val="singleLevel"/>
-    <w:tmpl w:val="3397F188"/>
-    <w:lvl w:ilvl="0" w:tentative="0">
-      <w:start w:val="1"/>
-      <w:numFmt w:val="decimal"/>
-      <w:lvlText w:val="%1."/>
-      <w:lvlJc w:val="left"/>
-      <w:pPr>
-        <w:ind w:left="1475" w:hanging="425"/>
-      </w:pPr>
-      <w:rPr>
-        <w:rFonts w:hint="default"/>
-      </w:rPr>
-    </w:lvl>
-  </w:abstractNum>
-  <w:abstractNum w:abstractNumId="3">
     <w:nsid w:val="585049A7"/>
     <w:multiLevelType w:val="singleLevel"/>
     <w:tmpl w:val="585049A7"/>
@@ -3699,7 +3227,7 @@
       </w:rPr>
     </w:lvl>
   </w:abstractNum>
-  <w:abstractNum w:abstractNumId="4">
+  <w:abstractNum w:abstractNumId="3">
     <w:nsid w:val="631D1169"/>
     <w:multiLevelType w:val="multilevel"/>
     <w:tmpl w:val="631D1169"/>
@@ -3788,7 +3316,7 @@
       </w:pPr>
     </w:lvl>
   </w:abstractNum>
-  <w:abstractNum w:abstractNumId="5">
+  <w:abstractNum w:abstractNumId="4">
     <w:nsid w:val="74DD3B6C"/>
     <w:multiLevelType w:val="singleLevel"/>
     <w:tmpl w:val="74DD3B6C"/>
@@ -3806,21 +3334,18 @@
     </w:lvl>
   </w:abstractNum>
   <w:num w:numId="1">
-    <w:abstractNumId w:val="4"/>
+    <w:abstractNumId w:val="3"/>
   </w:num>
   <w:num w:numId="2">
     <w:abstractNumId w:val="0"/>
   </w:num>
   <w:num w:numId="3">
-    <w:abstractNumId w:val="5"/>
+    <w:abstractNumId w:val="4"/>
   </w:num>
   <w:num w:numId="4">
     <w:abstractNumId w:val="1"/>
   </w:num>
   <w:num w:numId="5">
-    <w:abstractNumId w:val="3"/>
-  </w:num>
-  <w:num w:numId="6">
     <w:abstractNumId w:val="2"/>
   </w:num>
 </w:numbering>
